--- a/Homework 1 Written Answers.docx
+++ b/Homework 1 Written Answers.docx
@@ -28,12 +28,14 @@
         <w:rPr>
           <w:sz w:val="22"/>
           <w:szCs w:val="22"/>
-        </w:rPr>
-      </w:pPr>
-      <w:r>
-        <w:rPr>
-          <w:sz w:val="22"/>
-          <w:szCs w:val="22"/>
+          <w:lang w:val="en-GB"/>
+        </w:rPr>
+      </w:pPr>
+      <w:r>
+        <w:rPr>
+          <w:sz w:val="22"/>
+          <w:szCs w:val="22"/>
+          <w:lang w:val="en-GB"/>
         </w:rPr>
         <w:t>Jean-Baptiste Astruc</w:t>
       </w:r>
@@ -41,6 +43,7 @@
         <w:rPr>
           <w:sz w:val="22"/>
           <w:szCs w:val="22"/>
+          <w:lang w:val="en-GB"/>
         </w:rPr>
         <w:tab/>
       </w:r>
@@ -48,6 +51,7 @@
         <w:rPr>
           <w:sz w:val="22"/>
           <w:szCs w:val="22"/>
+          <w:lang w:val="en-GB"/>
         </w:rPr>
         <w:tab/>
       </w:r>
@@ -55,6 +59,7 @@
         <w:rPr>
           <w:sz w:val="22"/>
           <w:szCs w:val="22"/>
+          <w:lang w:val="en-GB"/>
         </w:rPr>
         <w:tab/>
       </w:r>
@@ -62,6 +67,7 @@
         <w:rPr>
           <w:sz w:val="22"/>
           <w:szCs w:val="22"/>
+          <w:lang w:val="en-GB"/>
         </w:rPr>
         <w:tab/>
       </w:r>
@@ -69,6 +75,7 @@
         <w:rPr>
           <w:sz w:val="22"/>
           <w:szCs w:val="22"/>
+          <w:lang w:val="en-GB"/>
         </w:rPr>
         <w:tab/>
       </w:r>
@@ -76,6 +83,7 @@
         <w:rPr>
           <w:sz w:val="22"/>
           <w:szCs w:val="22"/>
+          <w:lang w:val="en-GB"/>
         </w:rPr>
         <w:tab/>
       </w:r>
@@ -83,6 +91,7 @@
         <w:rPr>
           <w:sz w:val="22"/>
           <w:szCs w:val="22"/>
+          <w:lang w:val="en-GB"/>
         </w:rPr>
         <w:tab/>
       </w:r>
@@ -90,6 +99,7 @@
         <w:rPr>
           <w:sz w:val="22"/>
           <w:szCs w:val="22"/>
+          <w:lang w:val="en-GB"/>
         </w:rPr>
         <w:tab/>
       </w:r>
@@ -97,6 +107,7 @@
         <w:rPr>
           <w:sz w:val="22"/>
           <w:szCs w:val="22"/>
+          <w:lang w:val="en-GB"/>
         </w:rPr>
         <w:tab/>
       </w:r>
@@ -104,6 +115,7 @@
         <w:rPr>
           <w:sz w:val="22"/>
           <w:szCs w:val="22"/>
+          <w:lang w:val="en-GB"/>
         </w:rPr>
         <w:tab/>
         <w:t xml:space="preserve">   M2 Digital Economics</w:t>
@@ -139,6 +151,7 @@
           <w:color w:val="B51700"/>
           <w:sz w:val="22"/>
           <w:szCs w:val="22"/>
+          <w:lang w:val="en-GB"/>
         </w:rPr>
       </w:pPr>
     </w:p>
@@ -172,7 +185,7 @@
           <w:color w:val="B51700"/>
           <w:sz w:val="22"/>
           <w:szCs w:val="22"/>
-          <w:lang w:val="en-US"/>
+          <w:lang w:val="en-GB"/>
         </w:rPr>
       </w:pPr>
       <w:r>
@@ -182,7 +195,7 @@
           <w:color w:val="B51700"/>
           <w:sz w:val="22"/>
           <w:szCs w:val="22"/>
-          <w:lang w:val="en-US"/>
+          <w:lang w:val="en-GB"/>
         </w:rPr>
         <w:t>Solidity Homework 1</w:t>
       </w:r>
@@ -214,7 +227,7 @@
         <w:rPr>
           <w:sz w:val="22"/>
           <w:szCs w:val="22"/>
-          <w:lang w:val="en-US"/>
+          <w:lang w:val="en-GB"/>
         </w:rPr>
       </w:pPr>
     </w:p>
@@ -247,7 +260,7 @@
           <w:bCs/>
           <w:sz w:val="22"/>
           <w:szCs w:val="22"/>
-          <w:lang w:val="en-US"/>
+          <w:lang w:val="en-GB"/>
         </w:rPr>
       </w:pPr>
       <w:r>
@@ -256,7 +269,7 @@
           <w:bCs/>
           <w:sz w:val="22"/>
           <w:szCs w:val="22"/>
-          <w:lang w:val="en-US"/>
+          <w:lang w:val="en-GB"/>
         </w:rPr>
         <w:t>Exercise 1 - Part A - Question 5</w:t>
       </w:r>
@@ -288,98 +301,77 @@
         <w:rPr>
           <w:sz w:val="22"/>
           <w:szCs w:val="22"/>
-          <w:lang w:val="en-US"/>
-        </w:rPr>
-      </w:pPr>
-    </w:p>
-    <w:p>
-      <w:pPr>
-        <w:pStyle w:val="Pardfaut"/>
-        <w:tabs>
-          <w:tab w:val="left" w:pos="560"/>
-          <w:tab w:val="left" w:pos="1120"/>
-          <w:tab w:val="left" w:pos="1680"/>
-          <w:tab w:val="left" w:pos="2240"/>
-          <w:tab w:val="left" w:pos="2800"/>
-          <w:tab w:val="left" w:pos="3360"/>
-          <w:tab w:val="left" w:pos="3920"/>
-          <w:tab w:val="left" w:pos="4480"/>
-          <w:tab w:val="left" w:pos="5040"/>
-          <w:tab w:val="left" w:pos="5600"/>
-          <w:tab w:val="left" w:pos="6160"/>
-          <w:tab w:val="left" w:pos="6720"/>
-          <w:tab w:val="left" w:pos="7280"/>
-          <w:tab w:val="left" w:pos="7840"/>
-          <w:tab w:val="left" w:pos="8400"/>
-          <w:tab w:val="left" w:pos="8960"/>
-          <w:tab w:val="left" w:pos="9520"/>
-        </w:tabs>
-        <w:spacing w:before="0" w:line="240" w:lineRule="auto"/>
-        <w:jc w:val="both"/>
-        <w:rPr>
-          <w:sz w:val="22"/>
-          <w:szCs w:val="22"/>
-        </w:rPr>
-      </w:pPr>
-      <w:r>
-        <w:rPr>
-          <w:sz w:val="22"/>
-          <w:szCs w:val="22"/>
-          <w:lang w:val="en-US"/>
-        </w:rPr>
-        <w:t xml:space="preserve">My current account balance is </w:t>
-      </w:r>
-      <w:r>
-        <w:rPr>
-          <w:sz w:val="22"/>
-          <w:szCs w:val="22"/>
-          <w:lang w:val="de-DE"/>
-        </w:rPr>
-        <w:t>298644792086040400 Wei</w:t>
-      </w:r>
-      <w:r>
-        <w:rPr>
-          <w:sz w:val="22"/>
-          <w:szCs w:val="22"/>
-          <w:lang w:val="en-US"/>
-        </w:rPr>
-        <w:t xml:space="preserve">. </w:t>
-      </w:r>
-      <w:r>
-        <w:rPr>
-          <w:sz w:val="22"/>
-          <w:szCs w:val="22"/>
-        </w:rPr>
-        <w:t>It is the same as my MetaMask balance, except with more precise decimals as on my MetaMask account. It is expressed in ETH, and on the Class Directory, it is in Wei.</w:t>
-      </w:r>
-    </w:p>
-    <w:p>
-      <w:pPr>
-        <w:pStyle w:val="Pardfaut"/>
-        <w:tabs>
-          <w:tab w:val="left" w:pos="560"/>
-          <w:tab w:val="left" w:pos="1120"/>
-          <w:tab w:val="left" w:pos="1680"/>
-          <w:tab w:val="left" w:pos="2240"/>
-          <w:tab w:val="left" w:pos="2800"/>
-          <w:tab w:val="left" w:pos="3360"/>
-          <w:tab w:val="left" w:pos="3920"/>
-          <w:tab w:val="left" w:pos="4480"/>
-          <w:tab w:val="left" w:pos="5040"/>
-          <w:tab w:val="left" w:pos="5600"/>
-          <w:tab w:val="left" w:pos="6160"/>
-          <w:tab w:val="left" w:pos="6720"/>
-          <w:tab w:val="left" w:pos="7280"/>
-          <w:tab w:val="left" w:pos="7840"/>
-          <w:tab w:val="left" w:pos="8400"/>
-          <w:tab w:val="left" w:pos="8960"/>
-          <w:tab w:val="left" w:pos="9520"/>
-        </w:tabs>
-        <w:spacing w:before="0" w:line="240" w:lineRule="auto"/>
-        <w:jc w:val="both"/>
-        <w:rPr>
-          <w:sz w:val="22"/>
-          <w:szCs w:val="22"/>
+          <w:lang w:val="en-GB"/>
+        </w:rPr>
+      </w:pPr>
+    </w:p>
+    <w:p>
+      <w:pPr>
+        <w:pStyle w:val="Pardfaut"/>
+        <w:tabs>
+          <w:tab w:val="left" w:pos="560"/>
+          <w:tab w:val="left" w:pos="1120"/>
+          <w:tab w:val="left" w:pos="1680"/>
+          <w:tab w:val="left" w:pos="2240"/>
+          <w:tab w:val="left" w:pos="2800"/>
+          <w:tab w:val="left" w:pos="3360"/>
+          <w:tab w:val="left" w:pos="3920"/>
+          <w:tab w:val="left" w:pos="4480"/>
+          <w:tab w:val="left" w:pos="5040"/>
+          <w:tab w:val="left" w:pos="5600"/>
+          <w:tab w:val="left" w:pos="6160"/>
+          <w:tab w:val="left" w:pos="6720"/>
+          <w:tab w:val="left" w:pos="7280"/>
+          <w:tab w:val="left" w:pos="7840"/>
+          <w:tab w:val="left" w:pos="8400"/>
+          <w:tab w:val="left" w:pos="8960"/>
+          <w:tab w:val="left" w:pos="9520"/>
+        </w:tabs>
+        <w:spacing w:before="0" w:line="240" w:lineRule="auto"/>
+        <w:jc w:val="both"/>
+        <w:rPr>
+          <w:sz w:val="22"/>
+          <w:szCs w:val="22"/>
+          <w:lang w:val="en-GB"/>
+        </w:rPr>
+      </w:pPr>
+      <w:r>
+        <w:rPr>
+          <w:sz w:val="22"/>
+          <w:szCs w:val="22"/>
+          <w:lang w:val="en-GB"/>
+        </w:rPr>
+        <w:t>My current account balance is 298644792086040400 Wei. It is the same as my MetaMask balance, except with more precise decimals as on my MetaMask account. It is expressed in ETH, and on the Class Directory, it is in Wei.</w:t>
+      </w:r>
+    </w:p>
+    <w:p>
+      <w:pPr>
+        <w:pStyle w:val="Pardfaut"/>
+        <w:tabs>
+          <w:tab w:val="left" w:pos="560"/>
+          <w:tab w:val="left" w:pos="1120"/>
+          <w:tab w:val="left" w:pos="1680"/>
+          <w:tab w:val="left" w:pos="2240"/>
+          <w:tab w:val="left" w:pos="2800"/>
+          <w:tab w:val="left" w:pos="3360"/>
+          <w:tab w:val="left" w:pos="3920"/>
+          <w:tab w:val="left" w:pos="4480"/>
+          <w:tab w:val="left" w:pos="5040"/>
+          <w:tab w:val="left" w:pos="5600"/>
+          <w:tab w:val="left" w:pos="6160"/>
+          <w:tab w:val="left" w:pos="6720"/>
+          <w:tab w:val="left" w:pos="7280"/>
+          <w:tab w:val="left" w:pos="7840"/>
+          <w:tab w:val="left" w:pos="8400"/>
+          <w:tab w:val="left" w:pos="8960"/>
+          <w:tab w:val="left" w:pos="9520"/>
+        </w:tabs>
+        <w:spacing w:before="0" w:line="240" w:lineRule="auto"/>
+        <w:jc w:val="both"/>
+        <w:rPr>
+          <w:sz w:val="22"/>
+          <w:szCs w:val="22"/>
+          <w:lang w:val="en-GB"/>
         </w:rPr>
       </w:pPr>
     </w:p>
@@ -412,6 +404,7 @@
           <w:bCs/>
           <w:sz w:val="22"/>
           <w:szCs w:val="22"/>
+          <w:lang w:val="en-GB"/>
         </w:rPr>
       </w:pPr>
       <w:r>
@@ -420,6 +413,7 @@
           <w:bCs/>
           <w:sz w:val="22"/>
           <w:szCs w:val="22"/>
+          <w:lang w:val="en-GB"/>
         </w:rPr>
         <w:t>Exercise 1 - Part B - Question 1</w:t>
       </w:r>
@@ -451,42 +445,45 @@
         <w:rPr>
           <w:sz w:val="22"/>
           <w:szCs w:val="22"/>
-        </w:rPr>
-      </w:pPr>
-    </w:p>
-    <w:p>
-      <w:pPr>
-        <w:pStyle w:val="Pardfaut"/>
-        <w:tabs>
-          <w:tab w:val="left" w:pos="560"/>
-          <w:tab w:val="left" w:pos="1120"/>
-          <w:tab w:val="left" w:pos="1680"/>
-          <w:tab w:val="left" w:pos="2240"/>
-          <w:tab w:val="left" w:pos="2800"/>
-          <w:tab w:val="left" w:pos="3360"/>
-          <w:tab w:val="left" w:pos="3920"/>
-          <w:tab w:val="left" w:pos="4480"/>
-          <w:tab w:val="left" w:pos="5040"/>
-          <w:tab w:val="left" w:pos="5600"/>
-          <w:tab w:val="left" w:pos="6160"/>
-          <w:tab w:val="left" w:pos="6720"/>
-          <w:tab w:val="left" w:pos="7280"/>
-          <w:tab w:val="left" w:pos="7840"/>
-          <w:tab w:val="left" w:pos="8400"/>
-          <w:tab w:val="left" w:pos="8960"/>
-          <w:tab w:val="left" w:pos="9520"/>
-        </w:tabs>
-        <w:spacing w:before="0" w:line="240" w:lineRule="auto"/>
-        <w:jc w:val="both"/>
-        <w:rPr>
-          <w:sz w:val="22"/>
-          <w:szCs w:val="22"/>
-        </w:rPr>
-      </w:pPr>
-      <w:r>
-        <w:rPr>
-          <w:sz w:val="22"/>
-          <w:szCs w:val="22"/>
+          <w:lang w:val="en-GB"/>
+        </w:rPr>
+      </w:pPr>
+    </w:p>
+    <w:p>
+      <w:pPr>
+        <w:pStyle w:val="Pardfaut"/>
+        <w:tabs>
+          <w:tab w:val="left" w:pos="560"/>
+          <w:tab w:val="left" w:pos="1120"/>
+          <w:tab w:val="left" w:pos="1680"/>
+          <w:tab w:val="left" w:pos="2240"/>
+          <w:tab w:val="left" w:pos="2800"/>
+          <w:tab w:val="left" w:pos="3360"/>
+          <w:tab w:val="left" w:pos="3920"/>
+          <w:tab w:val="left" w:pos="4480"/>
+          <w:tab w:val="left" w:pos="5040"/>
+          <w:tab w:val="left" w:pos="5600"/>
+          <w:tab w:val="left" w:pos="6160"/>
+          <w:tab w:val="left" w:pos="6720"/>
+          <w:tab w:val="left" w:pos="7280"/>
+          <w:tab w:val="left" w:pos="7840"/>
+          <w:tab w:val="left" w:pos="8400"/>
+          <w:tab w:val="left" w:pos="8960"/>
+          <w:tab w:val="left" w:pos="9520"/>
+        </w:tabs>
+        <w:spacing w:before="0" w:line="240" w:lineRule="auto"/>
+        <w:jc w:val="both"/>
+        <w:rPr>
+          <w:sz w:val="22"/>
+          <w:szCs w:val="22"/>
+          <w:lang w:val="en-GB"/>
+        </w:rPr>
+      </w:pPr>
+      <w:r>
+        <w:rPr>
+          <w:sz w:val="22"/>
+          <w:szCs w:val="22"/>
+          <w:lang w:val="en-GB"/>
         </w:rPr>
         <w:t>The Software Package Data Exchange could be succinctly defined as an open standard for communicating that aims at representing digital elements as bills of materials. The latter consists of all the elements, tools and processes used to develop, build and publish a software artifact. This whole initiative helps the whole community by reducing reformatting costs and efforts, making it easier to share information.</w:t>
       </w:r>
@@ -518,6 +515,7 @@
         <w:rPr>
           <w:sz w:val="22"/>
           <w:szCs w:val="22"/>
+          <w:lang w:val="en-GB"/>
         </w:rPr>
       </w:pPr>
     </w:p>
@@ -550,6 +548,7 @@
           <w:bCs/>
           <w:sz w:val="22"/>
           <w:szCs w:val="22"/>
+          <w:lang w:val="en-GB"/>
         </w:rPr>
       </w:pPr>
       <w:r>
@@ -558,6 +557,7 @@
           <w:bCs/>
           <w:sz w:val="22"/>
           <w:szCs w:val="22"/>
+          <w:lang w:val="en-GB"/>
         </w:rPr>
         <w:t>Exercise 1 - Part B - Question 2</w:t>
       </w:r>
@@ -589,42 +589,45 @@
         <w:rPr>
           <w:sz w:val="22"/>
           <w:szCs w:val="22"/>
-        </w:rPr>
-      </w:pPr>
-    </w:p>
-    <w:p>
-      <w:pPr>
-        <w:pStyle w:val="Pardfaut"/>
-        <w:tabs>
-          <w:tab w:val="left" w:pos="560"/>
-          <w:tab w:val="left" w:pos="1120"/>
-          <w:tab w:val="left" w:pos="1680"/>
-          <w:tab w:val="left" w:pos="2240"/>
-          <w:tab w:val="left" w:pos="2800"/>
-          <w:tab w:val="left" w:pos="3360"/>
-          <w:tab w:val="left" w:pos="3920"/>
-          <w:tab w:val="left" w:pos="4480"/>
-          <w:tab w:val="left" w:pos="5040"/>
-          <w:tab w:val="left" w:pos="5600"/>
-          <w:tab w:val="left" w:pos="6160"/>
-          <w:tab w:val="left" w:pos="6720"/>
-          <w:tab w:val="left" w:pos="7280"/>
-          <w:tab w:val="left" w:pos="7840"/>
-          <w:tab w:val="left" w:pos="8400"/>
-          <w:tab w:val="left" w:pos="8960"/>
-          <w:tab w:val="left" w:pos="9520"/>
-        </w:tabs>
-        <w:spacing w:before="0" w:line="240" w:lineRule="auto"/>
-        <w:jc w:val="both"/>
-        <w:rPr>
-          <w:sz w:val="22"/>
-          <w:szCs w:val="22"/>
-        </w:rPr>
-      </w:pPr>
-      <w:r>
-        <w:rPr>
-          <w:sz w:val="22"/>
-          <w:szCs w:val="22"/>
+          <w:lang w:val="en-GB"/>
+        </w:rPr>
+      </w:pPr>
+    </w:p>
+    <w:p>
+      <w:pPr>
+        <w:pStyle w:val="Pardfaut"/>
+        <w:tabs>
+          <w:tab w:val="left" w:pos="560"/>
+          <w:tab w:val="left" w:pos="1120"/>
+          <w:tab w:val="left" w:pos="1680"/>
+          <w:tab w:val="left" w:pos="2240"/>
+          <w:tab w:val="left" w:pos="2800"/>
+          <w:tab w:val="left" w:pos="3360"/>
+          <w:tab w:val="left" w:pos="3920"/>
+          <w:tab w:val="left" w:pos="4480"/>
+          <w:tab w:val="left" w:pos="5040"/>
+          <w:tab w:val="left" w:pos="5600"/>
+          <w:tab w:val="left" w:pos="6160"/>
+          <w:tab w:val="left" w:pos="6720"/>
+          <w:tab w:val="left" w:pos="7280"/>
+          <w:tab w:val="left" w:pos="7840"/>
+          <w:tab w:val="left" w:pos="8400"/>
+          <w:tab w:val="left" w:pos="8960"/>
+          <w:tab w:val="left" w:pos="9520"/>
+        </w:tabs>
+        <w:spacing w:before="0" w:line="240" w:lineRule="auto"/>
+        <w:jc w:val="both"/>
+        <w:rPr>
+          <w:sz w:val="22"/>
+          <w:szCs w:val="22"/>
+          <w:lang w:val="en-GB"/>
+        </w:rPr>
+      </w:pPr>
+      <w:r>
+        <w:rPr>
+          <w:sz w:val="22"/>
+          <w:szCs w:val="22"/>
+          <w:lang w:val="en-GB"/>
         </w:rPr>
         <w:t>Setup 1: You are starting a new DeFi project which uses a novel way of rewarding investors who lock their tokens in your staking contract.</w:t>
       </w:r>
@@ -656,42 +659,45 @@
         <w:rPr>
           <w:sz w:val="22"/>
           <w:szCs w:val="22"/>
-        </w:rPr>
-      </w:pPr>
-    </w:p>
-    <w:p>
-      <w:pPr>
-        <w:pStyle w:val="Pardfaut"/>
-        <w:tabs>
-          <w:tab w:val="left" w:pos="560"/>
-          <w:tab w:val="left" w:pos="1120"/>
-          <w:tab w:val="left" w:pos="1680"/>
-          <w:tab w:val="left" w:pos="2240"/>
-          <w:tab w:val="left" w:pos="2800"/>
-          <w:tab w:val="left" w:pos="3360"/>
-          <w:tab w:val="left" w:pos="3920"/>
-          <w:tab w:val="left" w:pos="4480"/>
-          <w:tab w:val="left" w:pos="5040"/>
-          <w:tab w:val="left" w:pos="5600"/>
-          <w:tab w:val="left" w:pos="6160"/>
-          <w:tab w:val="left" w:pos="6720"/>
-          <w:tab w:val="left" w:pos="7280"/>
-          <w:tab w:val="left" w:pos="7840"/>
-          <w:tab w:val="left" w:pos="8400"/>
-          <w:tab w:val="left" w:pos="8960"/>
-          <w:tab w:val="left" w:pos="9520"/>
-        </w:tabs>
-        <w:spacing w:before="0" w:line="240" w:lineRule="auto"/>
-        <w:jc w:val="both"/>
-        <w:rPr>
-          <w:sz w:val="22"/>
-          <w:szCs w:val="22"/>
-        </w:rPr>
-      </w:pPr>
-      <w:r>
-        <w:rPr>
-          <w:sz w:val="22"/>
-          <w:szCs w:val="22"/>
+          <w:lang w:val="en-GB"/>
+        </w:rPr>
+      </w:pPr>
+    </w:p>
+    <w:p>
+      <w:pPr>
+        <w:pStyle w:val="Pardfaut"/>
+        <w:tabs>
+          <w:tab w:val="left" w:pos="560"/>
+          <w:tab w:val="left" w:pos="1120"/>
+          <w:tab w:val="left" w:pos="1680"/>
+          <w:tab w:val="left" w:pos="2240"/>
+          <w:tab w:val="left" w:pos="2800"/>
+          <w:tab w:val="left" w:pos="3360"/>
+          <w:tab w:val="left" w:pos="3920"/>
+          <w:tab w:val="left" w:pos="4480"/>
+          <w:tab w:val="left" w:pos="5040"/>
+          <w:tab w:val="left" w:pos="5600"/>
+          <w:tab w:val="left" w:pos="6160"/>
+          <w:tab w:val="left" w:pos="6720"/>
+          <w:tab w:val="left" w:pos="7280"/>
+          <w:tab w:val="left" w:pos="7840"/>
+          <w:tab w:val="left" w:pos="8400"/>
+          <w:tab w:val="left" w:pos="8960"/>
+          <w:tab w:val="left" w:pos="9520"/>
+        </w:tabs>
+        <w:spacing w:before="0" w:line="240" w:lineRule="auto"/>
+        <w:jc w:val="both"/>
+        <w:rPr>
+          <w:sz w:val="22"/>
+          <w:szCs w:val="22"/>
+          <w:lang w:val="en-GB"/>
+        </w:rPr>
+      </w:pPr>
+      <w:r>
+        <w:rPr>
+          <w:sz w:val="22"/>
+          <w:szCs w:val="22"/>
+          <w:lang w:val="en-GB"/>
         </w:rPr>
         <w:t>We could use an MIT license, as it is a permissive software license, thus putting minimal restrictions on reuse. This leads to high license compatibility. Hence, it enables users to build on your service to make it even simpler to stack, making the process less burdensome. This license also allows to still give credit to the original author, making it possible to acquire commercial gains from this project.</w:t>
       </w:r>
@@ -723,109 +729,133 @@
         <w:rPr>
           <w:sz w:val="22"/>
           <w:szCs w:val="22"/>
-        </w:rPr>
-      </w:pPr>
-    </w:p>
-    <w:p>
-      <w:pPr>
-        <w:pStyle w:val="Pardfaut"/>
-        <w:tabs>
-          <w:tab w:val="left" w:pos="560"/>
-          <w:tab w:val="left" w:pos="1120"/>
-          <w:tab w:val="left" w:pos="1680"/>
-          <w:tab w:val="left" w:pos="2240"/>
-          <w:tab w:val="left" w:pos="2800"/>
-          <w:tab w:val="left" w:pos="3360"/>
-          <w:tab w:val="left" w:pos="3920"/>
-          <w:tab w:val="left" w:pos="4480"/>
-          <w:tab w:val="left" w:pos="5040"/>
-          <w:tab w:val="left" w:pos="5600"/>
-          <w:tab w:val="left" w:pos="6160"/>
-          <w:tab w:val="left" w:pos="6720"/>
-          <w:tab w:val="left" w:pos="7280"/>
-          <w:tab w:val="left" w:pos="7840"/>
-          <w:tab w:val="left" w:pos="8400"/>
-          <w:tab w:val="left" w:pos="8960"/>
-          <w:tab w:val="left" w:pos="9520"/>
-        </w:tabs>
-        <w:spacing w:before="0" w:line="240" w:lineRule="auto"/>
-        <w:jc w:val="both"/>
-        <w:rPr>
-          <w:sz w:val="22"/>
-          <w:szCs w:val="22"/>
-        </w:rPr>
-      </w:pPr>
-      <w:r>
-        <w:rPr>
-          <w:sz w:val="22"/>
-          <w:szCs w:val="22"/>
-        </w:rPr>
-        <w:t xml:space="preserve">Setup 2: Google Cloud Web3 is developing an enterprise grade software which allows other companies to build their own custom blockchain. Google would like to open source certain libraries for the community to maintain while keeping the core technology proprietary. </w:t>
-      </w:r>
-    </w:p>
-    <w:p>
-      <w:pPr>
-        <w:pStyle w:val="Pardfaut"/>
-        <w:tabs>
-          <w:tab w:val="left" w:pos="560"/>
-          <w:tab w:val="left" w:pos="1120"/>
-          <w:tab w:val="left" w:pos="1680"/>
-          <w:tab w:val="left" w:pos="2240"/>
-          <w:tab w:val="left" w:pos="2800"/>
-          <w:tab w:val="left" w:pos="3360"/>
-          <w:tab w:val="left" w:pos="3920"/>
-          <w:tab w:val="left" w:pos="4480"/>
-          <w:tab w:val="left" w:pos="5040"/>
-          <w:tab w:val="left" w:pos="5600"/>
-          <w:tab w:val="left" w:pos="6160"/>
-          <w:tab w:val="left" w:pos="6720"/>
-          <w:tab w:val="left" w:pos="7280"/>
-          <w:tab w:val="left" w:pos="7840"/>
-          <w:tab w:val="left" w:pos="8400"/>
-          <w:tab w:val="left" w:pos="8960"/>
-          <w:tab w:val="left" w:pos="9520"/>
-        </w:tabs>
-        <w:spacing w:before="0" w:line="240" w:lineRule="auto"/>
-        <w:jc w:val="both"/>
-        <w:rPr>
-          <w:sz w:val="22"/>
-          <w:szCs w:val="22"/>
-        </w:rPr>
-      </w:pPr>
-    </w:p>
-    <w:p>
-      <w:pPr>
-        <w:pStyle w:val="Pardfaut"/>
-        <w:tabs>
-          <w:tab w:val="left" w:pos="560"/>
-          <w:tab w:val="left" w:pos="1120"/>
-          <w:tab w:val="left" w:pos="1680"/>
-          <w:tab w:val="left" w:pos="2240"/>
-          <w:tab w:val="left" w:pos="2800"/>
-          <w:tab w:val="left" w:pos="3360"/>
-          <w:tab w:val="left" w:pos="3920"/>
-          <w:tab w:val="left" w:pos="4480"/>
-          <w:tab w:val="left" w:pos="5040"/>
-          <w:tab w:val="left" w:pos="5600"/>
-          <w:tab w:val="left" w:pos="6160"/>
-          <w:tab w:val="left" w:pos="6720"/>
-          <w:tab w:val="left" w:pos="7280"/>
-          <w:tab w:val="left" w:pos="7840"/>
-          <w:tab w:val="left" w:pos="8400"/>
-          <w:tab w:val="left" w:pos="8960"/>
-          <w:tab w:val="left" w:pos="9520"/>
-        </w:tabs>
-        <w:spacing w:before="0" w:line="240" w:lineRule="auto"/>
-        <w:jc w:val="both"/>
-        <w:rPr>
-          <w:sz w:val="22"/>
-          <w:szCs w:val="22"/>
-        </w:rPr>
-      </w:pPr>
-      <w:r>
-        <w:rPr>
-          <w:sz w:val="22"/>
-          <w:szCs w:val="22"/>
+          <w:lang w:val="en-GB"/>
+        </w:rPr>
+      </w:pPr>
+    </w:p>
+    <w:p>
+      <w:pPr>
+        <w:pStyle w:val="Pardfaut"/>
+        <w:tabs>
+          <w:tab w:val="left" w:pos="560"/>
+          <w:tab w:val="left" w:pos="1120"/>
+          <w:tab w:val="left" w:pos="1680"/>
+          <w:tab w:val="left" w:pos="2240"/>
+          <w:tab w:val="left" w:pos="2800"/>
+          <w:tab w:val="left" w:pos="3360"/>
+          <w:tab w:val="left" w:pos="3920"/>
+          <w:tab w:val="left" w:pos="4480"/>
+          <w:tab w:val="left" w:pos="5040"/>
+          <w:tab w:val="left" w:pos="5600"/>
+          <w:tab w:val="left" w:pos="6160"/>
+          <w:tab w:val="left" w:pos="6720"/>
+          <w:tab w:val="left" w:pos="7280"/>
+          <w:tab w:val="left" w:pos="7840"/>
+          <w:tab w:val="left" w:pos="8400"/>
+          <w:tab w:val="left" w:pos="8960"/>
+          <w:tab w:val="left" w:pos="9520"/>
+        </w:tabs>
+        <w:spacing w:before="0" w:line="240" w:lineRule="auto"/>
+        <w:jc w:val="both"/>
+        <w:rPr>
+          <w:sz w:val="22"/>
+          <w:szCs w:val="22"/>
+          <w:lang w:val="en-GB"/>
+        </w:rPr>
+      </w:pPr>
+      <w:r>
+        <w:rPr>
+          <w:sz w:val="22"/>
+          <w:szCs w:val="22"/>
+          <w:lang w:val="en-GB"/>
+        </w:rPr>
+        <w:t xml:space="preserve">Setup 2: Google Cloud Web3 is developing an enterprise grade software which allows other companies to build their own custom blockchain. Google would like to </w:t>
+      </w:r>
+      <w:proofErr w:type="gramStart"/>
+      <w:r>
+        <w:rPr>
+          <w:sz w:val="22"/>
+          <w:szCs w:val="22"/>
+          <w:lang w:val="en-GB"/>
+        </w:rPr>
+        <w:t>open source</w:t>
+      </w:r>
+      <w:proofErr w:type="gramEnd"/>
+      <w:r>
+        <w:rPr>
+          <w:sz w:val="22"/>
+          <w:szCs w:val="22"/>
+          <w:lang w:val="en-GB"/>
+        </w:rPr>
+        <w:t xml:space="preserve"> certain libraries for the community to maintain while keeping the core technology proprietary. </w:t>
+      </w:r>
+    </w:p>
+    <w:p>
+      <w:pPr>
+        <w:pStyle w:val="Pardfaut"/>
+        <w:tabs>
+          <w:tab w:val="left" w:pos="560"/>
+          <w:tab w:val="left" w:pos="1120"/>
+          <w:tab w:val="left" w:pos="1680"/>
+          <w:tab w:val="left" w:pos="2240"/>
+          <w:tab w:val="left" w:pos="2800"/>
+          <w:tab w:val="left" w:pos="3360"/>
+          <w:tab w:val="left" w:pos="3920"/>
+          <w:tab w:val="left" w:pos="4480"/>
+          <w:tab w:val="left" w:pos="5040"/>
+          <w:tab w:val="left" w:pos="5600"/>
+          <w:tab w:val="left" w:pos="6160"/>
+          <w:tab w:val="left" w:pos="6720"/>
+          <w:tab w:val="left" w:pos="7280"/>
+          <w:tab w:val="left" w:pos="7840"/>
+          <w:tab w:val="left" w:pos="8400"/>
+          <w:tab w:val="left" w:pos="8960"/>
+          <w:tab w:val="left" w:pos="9520"/>
+        </w:tabs>
+        <w:spacing w:before="0" w:line="240" w:lineRule="auto"/>
+        <w:jc w:val="both"/>
+        <w:rPr>
+          <w:sz w:val="22"/>
+          <w:szCs w:val="22"/>
+          <w:lang w:val="en-GB"/>
+        </w:rPr>
+      </w:pPr>
+    </w:p>
+    <w:p>
+      <w:pPr>
+        <w:pStyle w:val="Pardfaut"/>
+        <w:tabs>
+          <w:tab w:val="left" w:pos="560"/>
+          <w:tab w:val="left" w:pos="1120"/>
+          <w:tab w:val="left" w:pos="1680"/>
+          <w:tab w:val="left" w:pos="2240"/>
+          <w:tab w:val="left" w:pos="2800"/>
+          <w:tab w:val="left" w:pos="3360"/>
+          <w:tab w:val="left" w:pos="3920"/>
+          <w:tab w:val="left" w:pos="4480"/>
+          <w:tab w:val="left" w:pos="5040"/>
+          <w:tab w:val="left" w:pos="5600"/>
+          <w:tab w:val="left" w:pos="6160"/>
+          <w:tab w:val="left" w:pos="6720"/>
+          <w:tab w:val="left" w:pos="7280"/>
+          <w:tab w:val="left" w:pos="7840"/>
+          <w:tab w:val="left" w:pos="8400"/>
+          <w:tab w:val="left" w:pos="8960"/>
+          <w:tab w:val="left" w:pos="9520"/>
+        </w:tabs>
+        <w:spacing w:before="0" w:line="240" w:lineRule="auto"/>
+        <w:jc w:val="both"/>
+        <w:rPr>
+          <w:sz w:val="22"/>
+          <w:szCs w:val="22"/>
+          <w:lang w:val="en-GB"/>
+        </w:rPr>
+      </w:pPr>
+      <w:r>
+        <w:rPr>
+          <w:sz w:val="22"/>
+          <w:szCs w:val="22"/>
+          <w:lang w:val="en-GB"/>
         </w:rPr>
         <w:t>We could use an Apache License 2.0, which is also a permissive software license. Thus, it still tries to minimize restrictions on reuse, but also puts an emphasis on patent rights, enabling Google to keep the core technology protected. An equilibrium is then found between enabling the community to maintain some libraries while protecting the core technology.</w:t>
       </w:r>
@@ -857,6 +887,7 @@
         <w:rPr>
           <w:sz w:val="22"/>
           <w:szCs w:val="22"/>
+          <w:lang w:val="en-GB"/>
         </w:rPr>
       </w:pPr>
     </w:p>
@@ -889,6 +920,7 @@
           <w:bCs/>
           <w:sz w:val="22"/>
           <w:szCs w:val="22"/>
+          <w:lang w:val="en-GB"/>
         </w:rPr>
       </w:pPr>
       <w:r>
@@ -897,6 +929,7 @@
           <w:bCs/>
           <w:sz w:val="22"/>
           <w:szCs w:val="22"/>
+          <w:lang w:val="en-GB"/>
         </w:rPr>
         <w:t>Exercise 1 - Part C - Question 1</w:t>
       </w:r>
@@ -928,73 +961,113 @@
         <w:rPr>
           <w:sz w:val="22"/>
           <w:szCs w:val="22"/>
-        </w:rPr>
-      </w:pPr>
-    </w:p>
-    <w:p>
-      <w:pPr>
-        <w:pStyle w:val="Pardfaut"/>
-        <w:tabs>
-          <w:tab w:val="left" w:pos="560"/>
-          <w:tab w:val="left" w:pos="1120"/>
-          <w:tab w:val="left" w:pos="1680"/>
-          <w:tab w:val="left" w:pos="2240"/>
-          <w:tab w:val="left" w:pos="2800"/>
-          <w:tab w:val="left" w:pos="3360"/>
-          <w:tab w:val="left" w:pos="3920"/>
-          <w:tab w:val="left" w:pos="4480"/>
-          <w:tab w:val="left" w:pos="5040"/>
-          <w:tab w:val="left" w:pos="5600"/>
-          <w:tab w:val="left" w:pos="6160"/>
-          <w:tab w:val="left" w:pos="6720"/>
-          <w:tab w:val="left" w:pos="7280"/>
-          <w:tab w:val="left" w:pos="7840"/>
-          <w:tab w:val="left" w:pos="8400"/>
-          <w:tab w:val="left" w:pos="8960"/>
-          <w:tab w:val="left" w:pos="9520"/>
-        </w:tabs>
-        <w:spacing w:before="0" w:line="240" w:lineRule="auto"/>
-        <w:jc w:val="both"/>
-        <w:rPr>
-          <w:sz w:val="22"/>
-          <w:szCs w:val="22"/>
-        </w:rPr>
-      </w:pPr>
-      <w:r>
-        <w:rPr>
-          <w:sz w:val="22"/>
-          <w:szCs w:val="22"/>
-        </w:rPr>
-        <w:t xml:space="preserve">A Virtual Machine (VM) takes advantage of software, using it to run programs and deploy apps, instead of using hardware. Nevertheless, a VM is still hosted on one or multiple physical computers. One of the most well-known application for the general public would be cloud services. In the DeFi world, a VM allows the deployment and execution of smart contracts, essential to dApps on numerous blockchain networks. </w:t>
-      </w:r>
-    </w:p>
-    <w:p>
-      <w:pPr>
-        <w:pStyle w:val="Pardfaut"/>
-        <w:tabs>
-          <w:tab w:val="left" w:pos="560"/>
-          <w:tab w:val="left" w:pos="1120"/>
-          <w:tab w:val="left" w:pos="1680"/>
-          <w:tab w:val="left" w:pos="2240"/>
-          <w:tab w:val="left" w:pos="2800"/>
-          <w:tab w:val="left" w:pos="3360"/>
-          <w:tab w:val="left" w:pos="3920"/>
-          <w:tab w:val="left" w:pos="4480"/>
-          <w:tab w:val="left" w:pos="5040"/>
-          <w:tab w:val="left" w:pos="5600"/>
-          <w:tab w:val="left" w:pos="6160"/>
-          <w:tab w:val="left" w:pos="6720"/>
-          <w:tab w:val="left" w:pos="7280"/>
-          <w:tab w:val="left" w:pos="7840"/>
-          <w:tab w:val="left" w:pos="8400"/>
-          <w:tab w:val="left" w:pos="8960"/>
-          <w:tab w:val="left" w:pos="9520"/>
-        </w:tabs>
-        <w:spacing w:before="0" w:line="240" w:lineRule="auto"/>
-        <w:jc w:val="both"/>
-        <w:rPr>
-          <w:sz w:val="22"/>
-          <w:szCs w:val="22"/>
+          <w:lang w:val="en-GB"/>
+        </w:rPr>
+      </w:pPr>
+    </w:p>
+    <w:p>
+      <w:pPr>
+        <w:pStyle w:val="Pardfaut"/>
+        <w:tabs>
+          <w:tab w:val="left" w:pos="560"/>
+          <w:tab w:val="left" w:pos="1120"/>
+          <w:tab w:val="left" w:pos="1680"/>
+          <w:tab w:val="left" w:pos="2240"/>
+          <w:tab w:val="left" w:pos="2800"/>
+          <w:tab w:val="left" w:pos="3360"/>
+          <w:tab w:val="left" w:pos="3920"/>
+          <w:tab w:val="left" w:pos="4480"/>
+          <w:tab w:val="left" w:pos="5040"/>
+          <w:tab w:val="left" w:pos="5600"/>
+          <w:tab w:val="left" w:pos="6160"/>
+          <w:tab w:val="left" w:pos="6720"/>
+          <w:tab w:val="left" w:pos="7280"/>
+          <w:tab w:val="left" w:pos="7840"/>
+          <w:tab w:val="left" w:pos="8400"/>
+          <w:tab w:val="left" w:pos="8960"/>
+          <w:tab w:val="left" w:pos="9520"/>
+        </w:tabs>
+        <w:spacing w:before="0" w:line="240" w:lineRule="auto"/>
+        <w:jc w:val="both"/>
+        <w:rPr>
+          <w:sz w:val="22"/>
+          <w:szCs w:val="22"/>
+          <w:lang w:val="en-GB"/>
+        </w:rPr>
+      </w:pPr>
+      <w:r>
+        <w:rPr>
+          <w:sz w:val="22"/>
+          <w:szCs w:val="22"/>
+          <w:lang w:val="en-GB"/>
+        </w:rPr>
+        <w:t xml:space="preserve">A Virtual Machine (VM) takes advantage of software, using it to run programs and deploy apps, instead of using hardware. Nevertheless, a VM is still hosted on one or multiple physical computers. One of the most well-known </w:t>
+      </w:r>
+      <w:proofErr w:type="gramStart"/>
+      <w:r>
+        <w:rPr>
+          <w:sz w:val="22"/>
+          <w:szCs w:val="22"/>
+          <w:lang w:val="en-GB"/>
+        </w:rPr>
+        <w:t>application</w:t>
+      </w:r>
+      <w:proofErr w:type="gramEnd"/>
+      <w:r>
+        <w:rPr>
+          <w:sz w:val="22"/>
+          <w:szCs w:val="22"/>
+          <w:lang w:val="en-GB"/>
+        </w:rPr>
+        <w:t xml:space="preserve"> for the general public would be cloud services. In the DeFi world, a VM allows the deployment and execution of smart contracts, essential to </w:t>
+      </w:r>
+      <w:proofErr w:type="spellStart"/>
+      <w:r>
+        <w:rPr>
+          <w:sz w:val="22"/>
+          <w:szCs w:val="22"/>
+          <w:lang w:val="en-GB"/>
+        </w:rPr>
+        <w:t>dApps</w:t>
+      </w:r>
+      <w:proofErr w:type="spellEnd"/>
+      <w:r>
+        <w:rPr>
+          <w:sz w:val="22"/>
+          <w:szCs w:val="22"/>
+          <w:lang w:val="en-GB"/>
+        </w:rPr>
+        <w:t xml:space="preserve"> on numerous blockchain networks. </w:t>
+      </w:r>
+    </w:p>
+    <w:p>
+      <w:pPr>
+        <w:pStyle w:val="Pardfaut"/>
+        <w:tabs>
+          <w:tab w:val="left" w:pos="560"/>
+          <w:tab w:val="left" w:pos="1120"/>
+          <w:tab w:val="left" w:pos="1680"/>
+          <w:tab w:val="left" w:pos="2240"/>
+          <w:tab w:val="left" w:pos="2800"/>
+          <w:tab w:val="left" w:pos="3360"/>
+          <w:tab w:val="left" w:pos="3920"/>
+          <w:tab w:val="left" w:pos="4480"/>
+          <w:tab w:val="left" w:pos="5040"/>
+          <w:tab w:val="left" w:pos="5600"/>
+          <w:tab w:val="left" w:pos="6160"/>
+          <w:tab w:val="left" w:pos="6720"/>
+          <w:tab w:val="left" w:pos="7280"/>
+          <w:tab w:val="left" w:pos="7840"/>
+          <w:tab w:val="left" w:pos="8400"/>
+          <w:tab w:val="left" w:pos="8960"/>
+          <w:tab w:val="left" w:pos="9520"/>
+        </w:tabs>
+        <w:spacing w:before="0" w:line="240" w:lineRule="auto"/>
+        <w:jc w:val="both"/>
+        <w:rPr>
+          <w:sz w:val="22"/>
+          <w:szCs w:val="22"/>
+          <w:lang w:val="en-GB"/>
         </w:rPr>
       </w:pPr>
     </w:p>
@@ -1027,6 +1100,7 @@
           <w:bCs/>
           <w:sz w:val="22"/>
           <w:szCs w:val="22"/>
+          <w:lang w:val="en-GB"/>
         </w:rPr>
       </w:pPr>
       <w:r>
@@ -1035,6 +1109,7 @@
           <w:bCs/>
           <w:sz w:val="22"/>
           <w:szCs w:val="22"/>
+          <w:lang w:val="en-GB"/>
         </w:rPr>
         <w:t>Exercise 1 - Part C - Question 2</w:t>
       </w:r>
@@ -1066,83 +1141,831 @@
         <w:rPr>
           <w:sz w:val="22"/>
           <w:szCs w:val="22"/>
-        </w:rPr>
-      </w:pPr>
-    </w:p>
-    <w:p>
-      <w:pPr>
-        <w:pStyle w:val="Pardfaut"/>
-        <w:tabs>
-          <w:tab w:val="left" w:pos="560"/>
-          <w:tab w:val="left" w:pos="1120"/>
-          <w:tab w:val="left" w:pos="1680"/>
-          <w:tab w:val="left" w:pos="2240"/>
-          <w:tab w:val="left" w:pos="2800"/>
-          <w:tab w:val="left" w:pos="3360"/>
-          <w:tab w:val="left" w:pos="3920"/>
-          <w:tab w:val="left" w:pos="4480"/>
-          <w:tab w:val="left" w:pos="5040"/>
-          <w:tab w:val="left" w:pos="5600"/>
-          <w:tab w:val="left" w:pos="6160"/>
-          <w:tab w:val="left" w:pos="6720"/>
-          <w:tab w:val="left" w:pos="7280"/>
-          <w:tab w:val="left" w:pos="7840"/>
-          <w:tab w:val="left" w:pos="8400"/>
-          <w:tab w:val="left" w:pos="8960"/>
-          <w:tab w:val="left" w:pos="9520"/>
-        </w:tabs>
-        <w:spacing w:before="0" w:line="240" w:lineRule="auto"/>
-        <w:jc w:val="both"/>
-        <w:rPr>
-          <w:sz w:val="22"/>
-          <w:szCs w:val="22"/>
-        </w:rPr>
-      </w:pPr>
-      <w:r>
-        <w:rPr>
-          <w:sz w:val="22"/>
-          <w:szCs w:val="22"/>
-        </w:rPr>
-        <w:t xml:space="preserve">The Ethereum Virtual Machine (EVM) is powers the Ethereum ecosystem while Solana Virtual Machine (SVM) powers the Solana ecosystem. While the EVM is recognized for its reliability and secure design, the SVM is recognized for its ability to process transactions efficiently and at high speed. One of the main difference in terms of architecture is that the SVM allows multiple smart contracts to run at the same time, in other words il supports parallel processing, while the EVM processes transactions one by one. When taking a look at the respective communities, we directly see that the EVM is way bigger than SVM, with a total number of developers of 10,110 compared </w:t>
-      </w:r>
-      <w:r>
-        <w:rPr>
-          <w:sz w:val="22"/>
-          <w:szCs w:val="22"/>
+          <w:lang w:val="en-GB"/>
+        </w:rPr>
+      </w:pPr>
+    </w:p>
+    <w:p>
+      <w:pPr>
+        <w:pStyle w:val="Pardfaut"/>
+        <w:tabs>
+          <w:tab w:val="left" w:pos="560"/>
+          <w:tab w:val="left" w:pos="1120"/>
+          <w:tab w:val="left" w:pos="1680"/>
+          <w:tab w:val="left" w:pos="2240"/>
+          <w:tab w:val="left" w:pos="2800"/>
+          <w:tab w:val="left" w:pos="3360"/>
+          <w:tab w:val="left" w:pos="3920"/>
+          <w:tab w:val="left" w:pos="4480"/>
+          <w:tab w:val="left" w:pos="5040"/>
+          <w:tab w:val="left" w:pos="5600"/>
+          <w:tab w:val="left" w:pos="6160"/>
+          <w:tab w:val="left" w:pos="6720"/>
+          <w:tab w:val="left" w:pos="7280"/>
+          <w:tab w:val="left" w:pos="7840"/>
+          <w:tab w:val="left" w:pos="8400"/>
+          <w:tab w:val="left" w:pos="8960"/>
+          <w:tab w:val="left" w:pos="9520"/>
+        </w:tabs>
+        <w:spacing w:before="0" w:line="240" w:lineRule="auto"/>
+        <w:jc w:val="both"/>
+        <w:rPr>
+          <w:sz w:val="22"/>
+          <w:szCs w:val="22"/>
+          <w:lang w:val="en-GB"/>
+        </w:rPr>
+      </w:pPr>
+      <w:r>
+        <w:rPr>
+          <w:sz w:val="22"/>
+          <w:szCs w:val="22"/>
+          <w:lang w:val="en-GB"/>
+        </w:rPr>
+        <w:t xml:space="preserve">The Ethereum Virtual Machine (EVM) is powers the Ethereum ecosystem while Solana Virtual Machine (SVM) powers the Solana ecosystem. While the EVM is recognized for its reliability and secure design, the SVM is recognized for its ability to process transactions efficiently and at high speed. One of the main </w:t>
+      </w:r>
+      <w:proofErr w:type="gramStart"/>
+      <w:r>
+        <w:rPr>
+          <w:sz w:val="22"/>
+          <w:szCs w:val="22"/>
+          <w:lang w:val="en-GB"/>
+        </w:rPr>
+        <w:t>difference</w:t>
+      </w:r>
+      <w:proofErr w:type="gramEnd"/>
+      <w:r>
+        <w:rPr>
+          <w:sz w:val="22"/>
+          <w:szCs w:val="22"/>
+          <w:lang w:val="en-GB"/>
+        </w:rPr>
+        <w:t xml:space="preserve"> in terms of architecture is that the SVM allows multiple smart contracts to run at the same time, in other words il supports parallel processing, while the EVM processes transactions one by one. When </w:t>
+      </w:r>
+      <w:proofErr w:type="gramStart"/>
+      <w:r>
+        <w:rPr>
+          <w:sz w:val="22"/>
+          <w:szCs w:val="22"/>
+          <w:lang w:val="en-GB"/>
+        </w:rPr>
+        <w:t>taking a look</w:t>
+      </w:r>
+      <w:proofErr w:type="gramEnd"/>
+      <w:r>
+        <w:rPr>
+          <w:sz w:val="22"/>
+          <w:szCs w:val="22"/>
+          <w:lang w:val="en-GB"/>
+        </w:rPr>
+        <w:t xml:space="preserve"> at the respective communities, we directly see that the EVM is way bigger than SVM, with a total number of developers of 10,110 compared </w:t>
+      </w:r>
+      <w:r>
+        <w:rPr>
+          <w:sz w:val="22"/>
+          <w:szCs w:val="22"/>
+          <w:lang w:val="en-GB"/>
         </w:rPr>
         <w:lastRenderedPageBreak/>
-        <w:t xml:space="preserve">to 3,254. Even if the total number of developers on the EVM has decreased by 34% in the last 2 years, the amount of established developers has increased substantially over the same period, by around 76%. In addition to that, the EVM accounts for 177,000 repositories and 68 million total commits. On the other hand, even if the SVM is smaller, with 54,000 repositories and 15 million total commits, the community has been increasing in the last 2 years, with an increase of 5% in the total number of developers and an astonishing 190% in the number of established developers. While the EVM community seems to have reach somehow of a stable point, the SVM community is expanding, especially with the recent event on the Solana blockchain. </w:t>
-      </w:r>
-    </w:p>
-    <w:p>
-      <w:pPr>
-        <w:pStyle w:val="Pardfaut"/>
-        <w:tabs>
-          <w:tab w:val="left" w:pos="560"/>
-          <w:tab w:val="left" w:pos="1120"/>
-          <w:tab w:val="left" w:pos="1680"/>
-          <w:tab w:val="left" w:pos="2240"/>
-          <w:tab w:val="left" w:pos="2800"/>
-          <w:tab w:val="left" w:pos="3360"/>
-          <w:tab w:val="left" w:pos="3920"/>
-          <w:tab w:val="left" w:pos="4480"/>
-          <w:tab w:val="left" w:pos="5040"/>
-          <w:tab w:val="left" w:pos="5600"/>
-          <w:tab w:val="left" w:pos="6160"/>
-          <w:tab w:val="left" w:pos="6720"/>
-          <w:tab w:val="left" w:pos="7280"/>
-          <w:tab w:val="left" w:pos="7840"/>
-          <w:tab w:val="left" w:pos="8400"/>
-          <w:tab w:val="left" w:pos="8960"/>
-          <w:tab w:val="left" w:pos="9520"/>
-        </w:tabs>
-        <w:spacing w:before="0" w:line="240" w:lineRule="auto"/>
-        <w:jc w:val="both"/>
+        <w:t xml:space="preserve">to 3,254. Even if the total number of developers on the EVM has decreased by 34% in the last 2 years, the </w:t>
+      </w:r>
+      <w:proofErr w:type="gramStart"/>
+      <w:r>
+        <w:rPr>
+          <w:sz w:val="22"/>
+          <w:szCs w:val="22"/>
+          <w:lang w:val="en-GB"/>
+        </w:rPr>
+        <w:t>amount</w:t>
+      </w:r>
+      <w:proofErr w:type="gramEnd"/>
+      <w:r>
+        <w:rPr>
+          <w:sz w:val="22"/>
+          <w:szCs w:val="22"/>
+          <w:lang w:val="en-GB"/>
+        </w:rPr>
+        <w:t xml:space="preserve"> of established developers has increased substantially over the same period, by around 76%. In addition to that, the EVM accounts for 177,000 repositories and 68 million total commits. On the other hand, even if the SVM is smaller, with 54,000 repositories and 15 million total commits, the community has been increasing in the last 2 years, with an increase of 5% in the total number of developers and an astonishing 190% in the number of established developers. While the EVM community seems to have reach somehow of a stable point, the SVM community is expanding, especially with the recent event on the Solana blockchain. </w:t>
+      </w:r>
+    </w:p>
+    <w:p>
+      <w:pPr>
+        <w:pStyle w:val="Pardfaut"/>
+        <w:tabs>
+          <w:tab w:val="left" w:pos="560"/>
+          <w:tab w:val="left" w:pos="1120"/>
+          <w:tab w:val="left" w:pos="1680"/>
+          <w:tab w:val="left" w:pos="2240"/>
+          <w:tab w:val="left" w:pos="2800"/>
+          <w:tab w:val="left" w:pos="3360"/>
+          <w:tab w:val="left" w:pos="3920"/>
+          <w:tab w:val="left" w:pos="4480"/>
+          <w:tab w:val="left" w:pos="5040"/>
+          <w:tab w:val="left" w:pos="5600"/>
+          <w:tab w:val="left" w:pos="6160"/>
+          <w:tab w:val="left" w:pos="6720"/>
+          <w:tab w:val="left" w:pos="7280"/>
+          <w:tab w:val="left" w:pos="7840"/>
+          <w:tab w:val="left" w:pos="8400"/>
+          <w:tab w:val="left" w:pos="8960"/>
+          <w:tab w:val="left" w:pos="9520"/>
+        </w:tabs>
+        <w:spacing w:before="0" w:line="240" w:lineRule="auto"/>
+        <w:jc w:val="both"/>
+        <w:rPr>
+          <w:sz w:val="22"/>
+          <w:szCs w:val="22"/>
+          <w:lang w:val="en-GB"/>
+        </w:rPr>
+      </w:pPr>
+    </w:p>
+    <w:p>
+      <w:pPr>
+        <w:pStyle w:val="Pardfaut"/>
+        <w:tabs>
+          <w:tab w:val="left" w:pos="560"/>
+          <w:tab w:val="left" w:pos="1120"/>
+          <w:tab w:val="left" w:pos="1680"/>
+          <w:tab w:val="left" w:pos="2240"/>
+          <w:tab w:val="left" w:pos="2800"/>
+          <w:tab w:val="left" w:pos="3360"/>
+          <w:tab w:val="left" w:pos="3920"/>
+          <w:tab w:val="left" w:pos="4480"/>
+          <w:tab w:val="left" w:pos="5040"/>
+          <w:tab w:val="left" w:pos="5600"/>
+          <w:tab w:val="left" w:pos="6160"/>
+          <w:tab w:val="left" w:pos="6720"/>
+          <w:tab w:val="left" w:pos="7280"/>
+          <w:tab w:val="left" w:pos="7840"/>
+          <w:tab w:val="left" w:pos="8400"/>
+          <w:tab w:val="left" w:pos="8960"/>
+          <w:tab w:val="left" w:pos="9520"/>
+        </w:tabs>
+        <w:spacing w:before="0" w:line="240" w:lineRule="auto"/>
+        <w:rPr>
+          <w:b/>
+          <w:bCs/>
+          <w:sz w:val="22"/>
+          <w:szCs w:val="22"/>
+          <w:lang w:val="en-GB"/>
+        </w:rPr>
+      </w:pPr>
+      <w:r>
+        <w:rPr>
+          <w:b/>
+          <w:bCs/>
+          <w:sz w:val="22"/>
+          <w:szCs w:val="22"/>
+          <w:lang w:val="en-GB"/>
+        </w:rPr>
+        <w:t>Exercise 2 – Part A</w:t>
+      </w:r>
+    </w:p>
+    <w:p>
+      <w:pPr>
+        <w:pStyle w:val="Pardfaut"/>
+        <w:tabs>
+          <w:tab w:val="left" w:pos="560"/>
+          <w:tab w:val="left" w:pos="1120"/>
+          <w:tab w:val="left" w:pos="1680"/>
+          <w:tab w:val="left" w:pos="2240"/>
+          <w:tab w:val="left" w:pos="2800"/>
+          <w:tab w:val="left" w:pos="3360"/>
+          <w:tab w:val="left" w:pos="3920"/>
+          <w:tab w:val="left" w:pos="4480"/>
+          <w:tab w:val="left" w:pos="5040"/>
+          <w:tab w:val="left" w:pos="5600"/>
+          <w:tab w:val="left" w:pos="6160"/>
+          <w:tab w:val="left" w:pos="6720"/>
+          <w:tab w:val="left" w:pos="7280"/>
+          <w:tab w:val="left" w:pos="7840"/>
+          <w:tab w:val="left" w:pos="8400"/>
+          <w:tab w:val="left" w:pos="8960"/>
+          <w:tab w:val="left" w:pos="9520"/>
+        </w:tabs>
+        <w:spacing w:before="0" w:line="240" w:lineRule="auto"/>
+        <w:rPr>
+          <w:sz w:val="22"/>
+          <w:szCs w:val="22"/>
+          <w:lang w:val="en-GB"/>
+        </w:rPr>
+      </w:pPr>
+    </w:p>
+    <w:p>
+      <w:pPr>
+        <w:pStyle w:val="Pardfaut"/>
+        <w:tabs>
+          <w:tab w:val="left" w:pos="560"/>
+          <w:tab w:val="left" w:pos="1120"/>
+          <w:tab w:val="left" w:pos="1680"/>
+          <w:tab w:val="left" w:pos="2240"/>
+          <w:tab w:val="left" w:pos="2800"/>
+          <w:tab w:val="left" w:pos="3360"/>
+          <w:tab w:val="left" w:pos="3920"/>
+          <w:tab w:val="left" w:pos="4480"/>
+          <w:tab w:val="left" w:pos="5040"/>
+          <w:tab w:val="left" w:pos="5600"/>
+          <w:tab w:val="left" w:pos="6160"/>
+          <w:tab w:val="left" w:pos="6720"/>
+          <w:tab w:val="left" w:pos="7280"/>
+          <w:tab w:val="left" w:pos="7840"/>
+          <w:tab w:val="left" w:pos="8400"/>
+          <w:tab w:val="left" w:pos="8960"/>
+          <w:tab w:val="left" w:pos="9520"/>
+        </w:tabs>
+        <w:spacing w:before="0" w:line="240" w:lineRule="auto"/>
+        <w:rPr>
+          <w:sz w:val="22"/>
+          <w:szCs w:val="22"/>
+          <w:lang w:val="en-GB"/>
+        </w:rPr>
+      </w:pPr>
+      <w:r>
+        <w:rPr>
+          <w:sz w:val="22"/>
+          <w:szCs w:val="22"/>
+          <w:lang w:val="en-GB"/>
+        </w:rPr>
+        <w:t>Deployment proof:</w:t>
+      </w:r>
+    </w:p>
+    <w:p>
+      <w:pPr>
+        <w:pStyle w:val="Pardfaut"/>
+        <w:tabs>
+          <w:tab w:val="left" w:pos="560"/>
+          <w:tab w:val="left" w:pos="1120"/>
+          <w:tab w:val="left" w:pos="1680"/>
+          <w:tab w:val="left" w:pos="2240"/>
+          <w:tab w:val="left" w:pos="2800"/>
+          <w:tab w:val="left" w:pos="3360"/>
+          <w:tab w:val="left" w:pos="3920"/>
+          <w:tab w:val="left" w:pos="4480"/>
+          <w:tab w:val="left" w:pos="5040"/>
+          <w:tab w:val="left" w:pos="5600"/>
+          <w:tab w:val="left" w:pos="6160"/>
+          <w:tab w:val="left" w:pos="6720"/>
+          <w:tab w:val="left" w:pos="7280"/>
+          <w:tab w:val="left" w:pos="7840"/>
+          <w:tab w:val="left" w:pos="8400"/>
+          <w:tab w:val="left" w:pos="8960"/>
+          <w:tab w:val="left" w:pos="9520"/>
+        </w:tabs>
+        <w:spacing w:before="0" w:line="240" w:lineRule="auto"/>
+        <w:rPr>
+          <w:sz w:val="22"/>
+          <w:szCs w:val="22"/>
+          <w:lang w:val="en-GB"/>
+        </w:rPr>
+      </w:pPr>
+    </w:p>
+    <w:p>
+      <w:pPr>
+        <w:pStyle w:val="Pardfaut"/>
+        <w:tabs>
+          <w:tab w:val="left" w:pos="560"/>
+          <w:tab w:val="left" w:pos="1120"/>
+          <w:tab w:val="left" w:pos="1680"/>
+          <w:tab w:val="left" w:pos="2240"/>
+          <w:tab w:val="left" w:pos="2800"/>
+          <w:tab w:val="left" w:pos="3360"/>
+          <w:tab w:val="left" w:pos="3920"/>
+          <w:tab w:val="left" w:pos="4480"/>
+          <w:tab w:val="left" w:pos="5040"/>
+          <w:tab w:val="left" w:pos="5600"/>
+          <w:tab w:val="left" w:pos="6160"/>
+          <w:tab w:val="left" w:pos="6720"/>
+          <w:tab w:val="left" w:pos="7280"/>
+          <w:tab w:val="left" w:pos="7840"/>
+          <w:tab w:val="left" w:pos="8400"/>
+          <w:tab w:val="left" w:pos="8960"/>
+          <w:tab w:val="left" w:pos="9520"/>
+        </w:tabs>
+        <w:spacing w:before="0" w:line="240" w:lineRule="auto"/>
+        <w:rPr>
+          <w:sz w:val="22"/>
+          <w:szCs w:val="22"/>
+          <w:lang w:val="en-GB"/>
+        </w:rPr>
+      </w:pPr>
+      <w:r>
+        <w:rPr>
+          <w:noProof/>
+          <w:sz w:val="22"/>
+          <w:szCs w:val="22"/>
+          <w:lang w:val="en-GB"/>
+          <w14:textOutline w14:w="0" w14:cap="rnd" w14:cmpd="sng" w14:algn="ctr">
+            <w14:noFill/>
+            <w14:prstDash w14:val="solid"/>
+            <w14:bevel/>
+          </w14:textOutline>
+        </w:rPr>
+        <w:drawing>
+          <wp:inline distT="0" distB="0" distL="0" distR="0" wp14:anchorId="3659F342" wp14:editId="4D6BA75D">
+            <wp:extent cx="4848225" cy="2769695"/>
+            <wp:effectExtent l="0" t="0" r="3175" b="0"/>
+            <wp:docPr id="1254823963" name="Image 1" descr="Une image contenant texte, capture d’écran, Police, nombre&#10;&#10;Le contenu généré par l’IA peut être incorrect."/>
+            <wp:cNvGraphicFramePr>
+              <a:graphicFrameLocks xmlns:a="http://schemas.openxmlformats.org/drawingml/2006/main" noChangeAspect="1"/>
+            </wp:cNvGraphicFramePr>
+            <a:graphic xmlns:a="http://schemas.openxmlformats.org/drawingml/2006/main">
+              <a:graphicData uri="http://schemas.openxmlformats.org/drawingml/2006/picture">
+                <pic:pic xmlns:pic="http://schemas.openxmlformats.org/drawingml/2006/picture">
+                  <pic:nvPicPr>
+                    <pic:cNvPr id="1254823963" name="Image 1" descr="Une image contenant texte, capture d’écran, Police, nombre&#10;&#10;Le contenu généré par l’IA peut être incorrect."/>
+                    <pic:cNvPicPr/>
+                  </pic:nvPicPr>
+                  <pic:blipFill>
+                    <a:blip r:embed="rId6" cstate="print">
+                      <a:extLst>
+                        <a:ext uri="{28A0092B-C50C-407E-A947-70E740481C1C}">
+                          <a14:useLocalDpi xmlns:a14="http://schemas.microsoft.com/office/drawing/2010/main" val="0"/>
+                        </a:ext>
+                      </a:extLst>
+                    </a:blip>
+                    <a:stretch>
+                      <a:fillRect/>
+                    </a:stretch>
+                  </pic:blipFill>
+                  <pic:spPr>
+                    <a:xfrm>
+                      <a:off x="0" y="0"/>
+                      <a:ext cx="4851945" cy="2771820"/>
+                    </a:xfrm>
+                    <a:prstGeom prst="rect">
+                      <a:avLst/>
+                    </a:prstGeom>
+                  </pic:spPr>
+                </pic:pic>
+              </a:graphicData>
+            </a:graphic>
+          </wp:inline>
+        </w:drawing>
+      </w:r>
+    </w:p>
+    <w:p>
+      <w:pPr>
+        <w:pStyle w:val="Pardfaut"/>
+        <w:tabs>
+          <w:tab w:val="left" w:pos="560"/>
+          <w:tab w:val="left" w:pos="1120"/>
+          <w:tab w:val="left" w:pos="1680"/>
+          <w:tab w:val="left" w:pos="2240"/>
+          <w:tab w:val="left" w:pos="2800"/>
+          <w:tab w:val="left" w:pos="3360"/>
+          <w:tab w:val="left" w:pos="3920"/>
+          <w:tab w:val="left" w:pos="4480"/>
+          <w:tab w:val="left" w:pos="5040"/>
+          <w:tab w:val="left" w:pos="5600"/>
+          <w:tab w:val="left" w:pos="6160"/>
+          <w:tab w:val="left" w:pos="6720"/>
+          <w:tab w:val="left" w:pos="7280"/>
+          <w:tab w:val="left" w:pos="7840"/>
+          <w:tab w:val="left" w:pos="8400"/>
+          <w:tab w:val="left" w:pos="8960"/>
+          <w:tab w:val="left" w:pos="9520"/>
+        </w:tabs>
+        <w:spacing w:before="0" w:line="240" w:lineRule="auto"/>
+        <w:rPr>
+          <w:sz w:val="22"/>
+          <w:szCs w:val="22"/>
+          <w:lang w:val="en-GB"/>
+        </w:rPr>
+      </w:pPr>
+    </w:p>
+    <w:p>
+      <w:pPr>
+        <w:pStyle w:val="Pardfaut"/>
+        <w:tabs>
+          <w:tab w:val="left" w:pos="560"/>
+          <w:tab w:val="left" w:pos="1120"/>
+          <w:tab w:val="left" w:pos="1680"/>
+          <w:tab w:val="left" w:pos="2240"/>
+          <w:tab w:val="left" w:pos="2800"/>
+          <w:tab w:val="left" w:pos="3360"/>
+          <w:tab w:val="left" w:pos="3920"/>
+          <w:tab w:val="left" w:pos="4480"/>
+          <w:tab w:val="left" w:pos="5040"/>
+          <w:tab w:val="left" w:pos="5600"/>
+          <w:tab w:val="left" w:pos="6160"/>
+          <w:tab w:val="left" w:pos="6720"/>
+          <w:tab w:val="left" w:pos="7280"/>
+          <w:tab w:val="left" w:pos="7840"/>
+          <w:tab w:val="left" w:pos="8400"/>
+          <w:tab w:val="left" w:pos="8960"/>
+          <w:tab w:val="left" w:pos="9520"/>
+        </w:tabs>
+        <w:spacing w:before="0" w:line="240" w:lineRule="auto"/>
+        <w:rPr>
+          <w:sz w:val="22"/>
+          <w:szCs w:val="22"/>
+          <w:lang w:val="en-GB"/>
+        </w:rPr>
+      </w:pPr>
+    </w:p>
+    <w:p>
+      <w:pPr>
+        <w:pStyle w:val="Pardfaut"/>
+        <w:tabs>
+          <w:tab w:val="left" w:pos="560"/>
+          <w:tab w:val="left" w:pos="1120"/>
+          <w:tab w:val="left" w:pos="1680"/>
+          <w:tab w:val="left" w:pos="2240"/>
+          <w:tab w:val="left" w:pos="2800"/>
+          <w:tab w:val="left" w:pos="3360"/>
+          <w:tab w:val="left" w:pos="3920"/>
+          <w:tab w:val="left" w:pos="4480"/>
+          <w:tab w:val="left" w:pos="5040"/>
+          <w:tab w:val="left" w:pos="5600"/>
+          <w:tab w:val="left" w:pos="6160"/>
+          <w:tab w:val="left" w:pos="6720"/>
+          <w:tab w:val="left" w:pos="7280"/>
+          <w:tab w:val="left" w:pos="7840"/>
+          <w:tab w:val="left" w:pos="8400"/>
+          <w:tab w:val="left" w:pos="8960"/>
+          <w:tab w:val="left" w:pos="9520"/>
+        </w:tabs>
+        <w:spacing w:before="0" w:line="240" w:lineRule="auto"/>
+        <w:rPr>
+          <w:b/>
+          <w:bCs/>
+          <w:sz w:val="22"/>
+          <w:szCs w:val="22"/>
+          <w:lang w:val="en-GB"/>
+        </w:rPr>
+      </w:pPr>
+      <w:r>
+        <w:rPr>
+          <w:b/>
+          <w:bCs/>
+          <w:sz w:val="22"/>
+          <w:szCs w:val="22"/>
+          <w:lang w:val="en-GB"/>
+        </w:rPr>
+        <w:t>Exercise 2 – Part A</w:t>
+      </w:r>
+    </w:p>
+    <w:p>
+      <w:pPr>
+        <w:pStyle w:val="Pardfaut"/>
+        <w:tabs>
+          <w:tab w:val="left" w:pos="560"/>
+          <w:tab w:val="left" w:pos="1120"/>
+          <w:tab w:val="left" w:pos="1680"/>
+          <w:tab w:val="left" w:pos="2240"/>
+          <w:tab w:val="left" w:pos="2800"/>
+          <w:tab w:val="left" w:pos="3360"/>
+          <w:tab w:val="left" w:pos="3920"/>
+          <w:tab w:val="left" w:pos="4480"/>
+          <w:tab w:val="left" w:pos="5040"/>
+          <w:tab w:val="left" w:pos="5600"/>
+          <w:tab w:val="left" w:pos="6160"/>
+          <w:tab w:val="left" w:pos="6720"/>
+          <w:tab w:val="left" w:pos="7280"/>
+          <w:tab w:val="left" w:pos="7840"/>
+          <w:tab w:val="left" w:pos="8400"/>
+          <w:tab w:val="left" w:pos="8960"/>
+          <w:tab w:val="left" w:pos="9520"/>
+        </w:tabs>
+        <w:spacing w:before="0" w:line="240" w:lineRule="auto"/>
+        <w:jc w:val="both"/>
+        <w:rPr>
+          <w:lang w:val="en-GB"/>
+        </w:rPr>
+      </w:pPr>
+    </w:p>
+    <w:p>
+      <w:pPr>
+        <w:pStyle w:val="Pardfaut"/>
+        <w:tabs>
+          <w:tab w:val="left" w:pos="560"/>
+          <w:tab w:val="left" w:pos="1120"/>
+          <w:tab w:val="left" w:pos="1680"/>
+          <w:tab w:val="left" w:pos="2240"/>
+          <w:tab w:val="left" w:pos="2800"/>
+          <w:tab w:val="left" w:pos="3360"/>
+          <w:tab w:val="left" w:pos="3920"/>
+          <w:tab w:val="left" w:pos="4480"/>
+          <w:tab w:val="left" w:pos="5040"/>
+          <w:tab w:val="left" w:pos="5600"/>
+          <w:tab w:val="left" w:pos="6160"/>
+          <w:tab w:val="left" w:pos="6720"/>
+          <w:tab w:val="left" w:pos="7280"/>
+          <w:tab w:val="left" w:pos="7840"/>
+          <w:tab w:val="left" w:pos="8400"/>
+          <w:tab w:val="left" w:pos="8960"/>
+          <w:tab w:val="left" w:pos="9520"/>
+        </w:tabs>
+        <w:spacing w:before="0" w:line="240" w:lineRule="auto"/>
+        <w:jc w:val="both"/>
+        <w:rPr>
+          <w:lang w:val="en-GB"/>
+        </w:rPr>
+      </w:pPr>
+      <w:r>
+        <w:rPr>
+          <w:lang w:val="en-GB"/>
+        </w:rPr>
+        <w:t>Deployment proof:</w:t>
+      </w:r>
+    </w:p>
+    <w:p>
+      <w:pPr>
+        <w:pStyle w:val="Pardfaut"/>
+        <w:tabs>
+          <w:tab w:val="left" w:pos="560"/>
+          <w:tab w:val="left" w:pos="1120"/>
+          <w:tab w:val="left" w:pos="1680"/>
+          <w:tab w:val="left" w:pos="2240"/>
+          <w:tab w:val="left" w:pos="2800"/>
+          <w:tab w:val="left" w:pos="3360"/>
+          <w:tab w:val="left" w:pos="3920"/>
+          <w:tab w:val="left" w:pos="4480"/>
+          <w:tab w:val="left" w:pos="5040"/>
+          <w:tab w:val="left" w:pos="5600"/>
+          <w:tab w:val="left" w:pos="6160"/>
+          <w:tab w:val="left" w:pos="6720"/>
+          <w:tab w:val="left" w:pos="7280"/>
+          <w:tab w:val="left" w:pos="7840"/>
+          <w:tab w:val="left" w:pos="8400"/>
+          <w:tab w:val="left" w:pos="8960"/>
+          <w:tab w:val="left" w:pos="9520"/>
+        </w:tabs>
+        <w:spacing w:before="0" w:line="240" w:lineRule="auto"/>
+        <w:jc w:val="both"/>
+        <w:rPr>
+          <w:lang w:val="en-GB"/>
+        </w:rPr>
+      </w:pPr>
+    </w:p>
+    <w:p>
+      <w:pPr>
+        <w:pStyle w:val="Pardfaut"/>
+        <w:tabs>
+          <w:tab w:val="left" w:pos="560"/>
+          <w:tab w:val="left" w:pos="1120"/>
+          <w:tab w:val="left" w:pos="1680"/>
+          <w:tab w:val="left" w:pos="2240"/>
+          <w:tab w:val="left" w:pos="2800"/>
+          <w:tab w:val="left" w:pos="3360"/>
+          <w:tab w:val="left" w:pos="3920"/>
+          <w:tab w:val="left" w:pos="4480"/>
+          <w:tab w:val="left" w:pos="5040"/>
+          <w:tab w:val="left" w:pos="5600"/>
+          <w:tab w:val="left" w:pos="6160"/>
+          <w:tab w:val="left" w:pos="6720"/>
+          <w:tab w:val="left" w:pos="7280"/>
+          <w:tab w:val="left" w:pos="7840"/>
+          <w:tab w:val="left" w:pos="8400"/>
+          <w:tab w:val="left" w:pos="8960"/>
+          <w:tab w:val="left" w:pos="9520"/>
+        </w:tabs>
+        <w:spacing w:before="0" w:line="240" w:lineRule="auto"/>
+        <w:jc w:val="both"/>
+        <w:rPr>
+          <w:lang w:val="en-GB"/>
+        </w:rPr>
+      </w:pPr>
+      <w:r>
+        <w:rPr>
+          <w:noProof/>
+          <w:lang w:val="en-GB"/>
+          <w14:textOutline w14:w="0" w14:cap="rnd" w14:cmpd="sng" w14:algn="ctr">
+            <w14:noFill/>
+            <w14:prstDash w14:val="solid"/>
+            <w14:bevel/>
+          </w14:textOutline>
+        </w:rPr>
+        <w:drawing>
+          <wp:inline distT="0" distB="0" distL="0" distR="0" wp14:anchorId="503880FF" wp14:editId="31776BB4">
+            <wp:extent cx="4822119" cy="2797810"/>
+            <wp:effectExtent l="0" t="0" r="4445" b="0"/>
+            <wp:docPr id="255076370" name="Image 2" descr="Une image contenant texte, capture d’écran, Police, Page web&#10;&#10;Le contenu généré par l’IA peut être incorrect."/>
+            <wp:cNvGraphicFramePr>
+              <a:graphicFrameLocks xmlns:a="http://schemas.openxmlformats.org/drawingml/2006/main" noChangeAspect="1"/>
+            </wp:cNvGraphicFramePr>
+            <a:graphic xmlns:a="http://schemas.openxmlformats.org/drawingml/2006/main">
+              <a:graphicData uri="http://schemas.openxmlformats.org/drawingml/2006/picture">
+                <pic:pic xmlns:pic="http://schemas.openxmlformats.org/drawingml/2006/picture">
+                  <pic:nvPicPr>
+                    <pic:cNvPr id="255076370" name="Image 2" descr="Une image contenant texte, capture d’écran, Police, Page web&#10;&#10;Le contenu généré par l’IA peut être incorrect."/>
+                    <pic:cNvPicPr/>
+                  </pic:nvPicPr>
+                  <pic:blipFill>
+                    <a:blip r:embed="rId7" cstate="print">
+                      <a:extLst>
+                        <a:ext uri="{28A0092B-C50C-407E-A947-70E740481C1C}">
+                          <a14:useLocalDpi xmlns:a14="http://schemas.microsoft.com/office/drawing/2010/main" val="0"/>
+                        </a:ext>
+                      </a:extLst>
+                    </a:blip>
+                    <a:stretch>
+                      <a:fillRect/>
+                    </a:stretch>
+                  </pic:blipFill>
+                  <pic:spPr>
+                    <a:xfrm>
+                      <a:off x="0" y="0"/>
+                      <a:ext cx="4849002" cy="2813408"/>
+                    </a:xfrm>
+                    <a:prstGeom prst="rect">
+                      <a:avLst/>
+                    </a:prstGeom>
+                  </pic:spPr>
+                </pic:pic>
+              </a:graphicData>
+            </a:graphic>
+          </wp:inline>
+        </w:drawing>
+      </w:r>
+    </w:p>
+    <w:p>
+      <w:pPr>
+        <w:pStyle w:val="Pardfaut"/>
+        <w:tabs>
+          <w:tab w:val="left" w:pos="560"/>
+          <w:tab w:val="left" w:pos="1120"/>
+          <w:tab w:val="left" w:pos="1680"/>
+          <w:tab w:val="left" w:pos="2240"/>
+          <w:tab w:val="left" w:pos="2800"/>
+          <w:tab w:val="left" w:pos="3360"/>
+          <w:tab w:val="left" w:pos="3920"/>
+          <w:tab w:val="left" w:pos="4480"/>
+          <w:tab w:val="left" w:pos="5040"/>
+          <w:tab w:val="left" w:pos="5600"/>
+          <w:tab w:val="left" w:pos="6160"/>
+          <w:tab w:val="left" w:pos="6720"/>
+          <w:tab w:val="left" w:pos="7280"/>
+          <w:tab w:val="left" w:pos="7840"/>
+          <w:tab w:val="left" w:pos="8400"/>
+          <w:tab w:val="left" w:pos="8960"/>
+          <w:tab w:val="left" w:pos="9520"/>
+        </w:tabs>
+        <w:spacing w:before="0" w:line="240" w:lineRule="auto"/>
+        <w:jc w:val="both"/>
+        <w:rPr>
+          <w:lang w:val="en-GB"/>
+        </w:rPr>
+      </w:pPr>
+    </w:p>
+    <w:p>
+      <w:pPr>
+        <w:pStyle w:val="Pardfaut"/>
+        <w:tabs>
+          <w:tab w:val="left" w:pos="560"/>
+          <w:tab w:val="left" w:pos="1120"/>
+          <w:tab w:val="left" w:pos="1680"/>
+          <w:tab w:val="left" w:pos="2240"/>
+          <w:tab w:val="left" w:pos="2800"/>
+          <w:tab w:val="left" w:pos="3360"/>
+          <w:tab w:val="left" w:pos="3920"/>
+          <w:tab w:val="left" w:pos="4480"/>
+          <w:tab w:val="left" w:pos="5040"/>
+          <w:tab w:val="left" w:pos="5600"/>
+          <w:tab w:val="left" w:pos="6160"/>
+          <w:tab w:val="left" w:pos="6720"/>
+          <w:tab w:val="left" w:pos="7280"/>
+          <w:tab w:val="left" w:pos="7840"/>
+          <w:tab w:val="left" w:pos="8400"/>
+          <w:tab w:val="left" w:pos="8960"/>
+          <w:tab w:val="left" w:pos="9520"/>
+        </w:tabs>
+        <w:spacing w:before="0" w:line="240" w:lineRule="auto"/>
+        <w:jc w:val="both"/>
+        <w:rPr>
+          <w:lang w:val="en-GB"/>
+        </w:rPr>
+      </w:pPr>
+    </w:p>
+    <w:p>
+      <w:pPr>
+        <w:pStyle w:val="Pardfaut"/>
+        <w:tabs>
+          <w:tab w:val="left" w:pos="560"/>
+          <w:tab w:val="left" w:pos="1120"/>
+          <w:tab w:val="left" w:pos="1680"/>
+          <w:tab w:val="left" w:pos="2240"/>
+          <w:tab w:val="left" w:pos="2800"/>
+          <w:tab w:val="left" w:pos="3360"/>
+          <w:tab w:val="left" w:pos="3920"/>
+          <w:tab w:val="left" w:pos="4480"/>
+          <w:tab w:val="left" w:pos="5040"/>
+          <w:tab w:val="left" w:pos="5600"/>
+          <w:tab w:val="left" w:pos="6160"/>
+          <w:tab w:val="left" w:pos="6720"/>
+          <w:tab w:val="left" w:pos="7280"/>
+          <w:tab w:val="left" w:pos="7840"/>
+          <w:tab w:val="left" w:pos="8400"/>
+          <w:tab w:val="left" w:pos="8960"/>
+          <w:tab w:val="left" w:pos="9520"/>
+        </w:tabs>
+        <w:spacing w:before="0" w:line="240" w:lineRule="auto"/>
+        <w:jc w:val="both"/>
+        <w:rPr>
+          <w:b/>
+          <w:bCs/>
+          <w:lang w:val="en-GB"/>
+        </w:rPr>
+      </w:pPr>
+      <w:r>
+        <w:rPr>
+          <w:b/>
+          <w:bCs/>
+          <w:lang w:val="en-GB"/>
+        </w:rPr>
+        <w:lastRenderedPageBreak/>
+        <w:t>Exercise 2 – Part C</w:t>
+      </w:r>
+    </w:p>
+    <w:p>
+      <w:pPr>
+        <w:pStyle w:val="Pardfaut"/>
+        <w:tabs>
+          <w:tab w:val="left" w:pos="560"/>
+          <w:tab w:val="left" w:pos="1120"/>
+          <w:tab w:val="left" w:pos="1680"/>
+          <w:tab w:val="left" w:pos="2240"/>
+          <w:tab w:val="left" w:pos="2800"/>
+          <w:tab w:val="left" w:pos="3360"/>
+          <w:tab w:val="left" w:pos="3920"/>
+          <w:tab w:val="left" w:pos="4480"/>
+          <w:tab w:val="left" w:pos="5040"/>
+          <w:tab w:val="left" w:pos="5600"/>
+          <w:tab w:val="left" w:pos="6160"/>
+          <w:tab w:val="left" w:pos="6720"/>
+          <w:tab w:val="left" w:pos="7280"/>
+          <w:tab w:val="left" w:pos="7840"/>
+          <w:tab w:val="left" w:pos="8400"/>
+          <w:tab w:val="left" w:pos="8960"/>
+          <w:tab w:val="left" w:pos="9520"/>
+        </w:tabs>
+        <w:spacing w:before="0" w:line="240" w:lineRule="auto"/>
+        <w:jc w:val="both"/>
+        <w:rPr>
+          <w:lang w:val="en-GB"/>
+        </w:rPr>
+      </w:pPr>
+    </w:p>
+    <w:p>
+      <w:pPr>
+        <w:pStyle w:val="Pardfaut"/>
+        <w:tabs>
+          <w:tab w:val="left" w:pos="560"/>
+          <w:tab w:val="left" w:pos="1120"/>
+          <w:tab w:val="left" w:pos="1680"/>
+          <w:tab w:val="left" w:pos="2240"/>
+          <w:tab w:val="left" w:pos="2800"/>
+          <w:tab w:val="left" w:pos="3360"/>
+          <w:tab w:val="left" w:pos="3920"/>
+          <w:tab w:val="left" w:pos="4480"/>
+          <w:tab w:val="left" w:pos="5040"/>
+          <w:tab w:val="left" w:pos="5600"/>
+          <w:tab w:val="left" w:pos="6160"/>
+          <w:tab w:val="left" w:pos="6720"/>
+          <w:tab w:val="left" w:pos="7280"/>
+          <w:tab w:val="left" w:pos="7840"/>
+          <w:tab w:val="left" w:pos="8400"/>
+          <w:tab w:val="left" w:pos="8960"/>
+          <w:tab w:val="left" w:pos="9520"/>
+        </w:tabs>
+        <w:spacing w:before="0" w:line="240" w:lineRule="auto"/>
+        <w:jc w:val="both"/>
+        <w:rPr>
+          <w:lang w:val="en-GB"/>
+        </w:rPr>
+      </w:pPr>
+    </w:p>
+    <w:p>
+      <w:pPr>
+        <w:pStyle w:val="Pardfaut"/>
+        <w:tabs>
+          <w:tab w:val="left" w:pos="560"/>
+          <w:tab w:val="left" w:pos="1120"/>
+          <w:tab w:val="left" w:pos="1680"/>
+          <w:tab w:val="left" w:pos="2240"/>
+          <w:tab w:val="left" w:pos="2800"/>
+          <w:tab w:val="left" w:pos="3360"/>
+          <w:tab w:val="left" w:pos="3920"/>
+          <w:tab w:val="left" w:pos="4480"/>
+          <w:tab w:val="left" w:pos="5040"/>
+          <w:tab w:val="left" w:pos="5600"/>
+          <w:tab w:val="left" w:pos="6160"/>
+          <w:tab w:val="left" w:pos="6720"/>
+          <w:tab w:val="left" w:pos="7280"/>
+          <w:tab w:val="left" w:pos="7840"/>
+          <w:tab w:val="left" w:pos="8400"/>
+          <w:tab w:val="left" w:pos="8960"/>
+          <w:tab w:val="left" w:pos="9520"/>
+        </w:tabs>
+        <w:spacing w:before="0" w:line="240" w:lineRule="auto"/>
+        <w:jc w:val="both"/>
+        <w:rPr>
+          <w:lang w:val="en-GB"/>
+        </w:rPr>
       </w:pPr>
     </w:p>
     <w:sectPr>
-      <w:headerReference w:type="default" r:id="rId6"/>
-      <w:footerReference w:type="default" r:id="rId7"/>
+      <w:headerReference w:type="default" r:id="rId8"/>
+      <w:footerReference w:type="default" r:id="rId9"/>
       <w:pgSz w:w="11906" w:h="16838"/>
       <w:pgMar w:top="1134" w:right="1134" w:bottom="1134" w:left="1134" w:header="709" w:footer="850" w:gutter="0"/>
       <w:cols w:space="720"/>

--- a/Homework 1 Written Answers.docx
+++ b/Homework 1 Written Answers.docx
@@ -28,14 +28,12 @@
         <w:rPr>
           <w:sz w:val="22"/>
           <w:szCs w:val="22"/>
-          <w:lang w:val="en-GB"/>
-        </w:rPr>
-      </w:pPr>
-      <w:r>
-        <w:rPr>
-          <w:sz w:val="22"/>
-          <w:szCs w:val="22"/>
-          <w:lang w:val="en-GB"/>
+        </w:rPr>
+      </w:pPr>
+      <w:r>
+        <w:rPr>
+          <w:sz w:val="22"/>
+          <w:szCs w:val="22"/>
         </w:rPr>
         <w:t>Jean-Baptiste Astruc</w:t>
       </w:r>
@@ -43,7 +41,6 @@
         <w:rPr>
           <w:sz w:val="22"/>
           <w:szCs w:val="22"/>
-          <w:lang w:val="en-GB"/>
         </w:rPr>
         <w:tab/>
       </w:r>
@@ -51,7 +48,6 @@
         <w:rPr>
           <w:sz w:val="22"/>
           <w:szCs w:val="22"/>
-          <w:lang w:val="en-GB"/>
         </w:rPr>
         <w:tab/>
       </w:r>
@@ -59,7 +55,6 @@
         <w:rPr>
           <w:sz w:val="22"/>
           <w:szCs w:val="22"/>
-          <w:lang w:val="en-GB"/>
         </w:rPr>
         <w:tab/>
       </w:r>
@@ -67,7 +62,6 @@
         <w:rPr>
           <w:sz w:val="22"/>
           <w:szCs w:val="22"/>
-          <w:lang w:val="en-GB"/>
         </w:rPr>
         <w:tab/>
       </w:r>
@@ -75,7 +69,6 @@
         <w:rPr>
           <w:sz w:val="22"/>
           <w:szCs w:val="22"/>
-          <w:lang w:val="en-GB"/>
         </w:rPr>
         <w:tab/>
       </w:r>
@@ -83,7 +76,6 @@
         <w:rPr>
           <w:sz w:val="22"/>
           <w:szCs w:val="22"/>
-          <w:lang w:val="en-GB"/>
         </w:rPr>
         <w:tab/>
       </w:r>
@@ -91,7 +83,6 @@
         <w:rPr>
           <w:sz w:val="22"/>
           <w:szCs w:val="22"/>
-          <w:lang w:val="en-GB"/>
         </w:rPr>
         <w:tab/>
       </w:r>
@@ -99,7 +90,6 @@
         <w:rPr>
           <w:sz w:val="22"/>
           <w:szCs w:val="22"/>
-          <w:lang w:val="en-GB"/>
         </w:rPr>
         <w:tab/>
       </w:r>
@@ -107,7 +97,6 @@
         <w:rPr>
           <w:sz w:val="22"/>
           <w:szCs w:val="22"/>
-          <w:lang w:val="en-GB"/>
         </w:rPr>
         <w:tab/>
       </w:r>
@@ -115,11 +104,19 @@
         <w:rPr>
           <w:sz w:val="22"/>
           <w:szCs w:val="22"/>
-          <w:lang w:val="en-GB"/>
         </w:rPr>
         <w:tab/>
-        <w:t xml:space="preserve">   M2 Digital Economics</w:t>
-      </w:r>
+        <w:t xml:space="preserve">   M2 Digital </w:t>
+      </w:r>
+      <w:proofErr w:type="spellStart"/>
+      <w:r>
+        <w:rPr>
+          <w:sz w:val="22"/>
+          <w:szCs w:val="22"/>
+        </w:rPr>
+        <w:t>Economics</w:t>
+      </w:r>
+      <w:proofErr w:type="spellEnd"/>
     </w:p>
     <w:p>
       <w:pPr>
@@ -151,7 +148,6 @@
           <w:color w:val="B51700"/>
           <w:sz w:val="22"/>
           <w:szCs w:val="22"/>
-          <w:lang w:val="en-GB"/>
         </w:rPr>
       </w:pPr>
     </w:p>
@@ -197,151 +193,29 @@
           <w:szCs w:val="22"/>
           <w:lang w:val="en-GB"/>
         </w:rPr>
-        <w:t>Solidity Homework 1</w:t>
-      </w:r>
-    </w:p>
-    <w:p>
-      <w:pPr>
-        <w:pStyle w:val="Pardfaut"/>
-        <w:tabs>
-          <w:tab w:val="left" w:pos="560"/>
-          <w:tab w:val="left" w:pos="1120"/>
-          <w:tab w:val="left" w:pos="1680"/>
-          <w:tab w:val="left" w:pos="2240"/>
-          <w:tab w:val="left" w:pos="2800"/>
-          <w:tab w:val="left" w:pos="3360"/>
-          <w:tab w:val="left" w:pos="3920"/>
-          <w:tab w:val="left" w:pos="4480"/>
-          <w:tab w:val="left" w:pos="5040"/>
-          <w:tab w:val="left" w:pos="5600"/>
-          <w:tab w:val="left" w:pos="6160"/>
-          <w:tab w:val="left" w:pos="6720"/>
-          <w:tab w:val="left" w:pos="7280"/>
-          <w:tab w:val="left" w:pos="7840"/>
-          <w:tab w:val="left" w:pos="8400"/>
-          <w:tab w:val="left" w:pos="8960"/>
-          <w:tab w:val="left" w:pos="9520"/>
-        </w:tabs>
-        <w:spacing w:before="0" w:line="240" w:lineRule="auto"/>
-        <w:jc w:val="both"/>
-        <w:rPr>
-          <w:sz w:val="22"/>
-          <w:szCs w:val="22"/>
-          <w:lang w:val="en-GB"/>
-        </w:rPr>
-      </w:pPr>
-    </w:p>
-    <w:p>
-      <w:pPr>
-        <w:pStyle w:val="Pardfaut"/>
-        <w:tabs>
-          <w:tab w:val="left" w:pos="560"/>
-          <w:tab w:val="left" w:pos="1120"/>
-          <w:tab w:val="left" w:pos="1680"/>
-          <w:tab w:val="left" w:pos="2240"/>
-          <w:tab w:val="left" w:pos="2800"/>
-          <w:tab w:val="left" w:pos="3360"/>
-          <w:tab w:val="left" w:pos="3920"/>
-          <w:tab w:val="left" w:pos="4480"/>
-          <w:tab w:val="left" w:pos="5040"/>
-          <w:tab w:val="left" w:pos="5600"/>
-          <w:tab w:val="left" w:pos="6160"/>
-          <w:tab w:val="left" w:pos="6720"/>
-          <w:tab w:val="left" w:pos="7280"/>
-          <w:tab w:val="left" w:pos="7840"/>
-          <w:tab w:val="left" w:pos="8400"/>
-          <w:tab w:val="left" w:pos="8960"/>
-          <w:tab w:val="left" w:pos="9520"/>
-        </w:tabs>
-        <w:spacing w:before="0" w:line="240" w:lineRule="auto"/>
-        <w:jc w:val="both"/>
+        <w:t>Solidity</w:t>
+      </w:r>
+      <w:r>
         <w:rPr>
           <w:b/>
           <w:bCs/>
-          <w:sz w:val="22"/>
-          <w:szCs w:val="22"/>
-          <w:lang w:val="en-GB"/>
-        </w:rPr>
-      </w:pPr>
+          <w:color w:val="B51700"/>
+          <w:sz w:val="22"/>
+          <w:szCs w:val="22"/>
+          <w:lang w:val="en-GB"/>
+        </w:rPr>
+        <w:t xml:space="preserve"> and Smart Contract Development:</w:t>
+      </w:r>
       <w:r>
         <w:rPr>
           <w:b/>
           <w:bCs/>
-          <w:sz w:val="22"/>
-          <w:szCs w:val="22"/>
-          <w:lang w:val="en-GB"/>
-        </w:rPr>
-        <w:t>Exercise 1 - Part A - Question 5</w:t>
-      </w:r>
-    </w:p>
-    <w:p>
-      <w:pPr>
-        <w:pStyle w:val="Pardfaut"/>
-        <w:tabs>
-          <w:tab w:val="left" w:pos="560"/>
-          <w:tab w:val="left" w:pos="1120"/>
-          <w:tab w:val="left" w:pos="1680"/>
-          <w:tab w:val="left" w:pos="2240"/>
-          <w:tab w:val="left" w:pos="2800"/>
-          <w:tab w:val="left" w:pos="3360"/>
-          <w:tab w:val="left" w:pos="3920"/>
-          <w:tab w:val="left" w:pos="4480"/>
-          <w:tab w:val="left" w:pos="5040"/>
-          <w:tab w:val="left" w:pos="5600"/>
-          <w:tab w:val="left" w:pos="6160"/>
-          <w:tab w:val="left" w:pos="6720"/>
-          <w:tab w:val="left" w:pos="7280"/>
-          <w:tab w:val="left" w:pos="7840"/>
-          <w:tab w:val="left" w:pos="8400"/>
-          <w:tab w:val="left" w:pos="8960"/>
-          <w:tab w:val="left" w:pos="9520"/>
-        </w:tabs>
-        <w:spacing w:before="0" w:line="240" w:lineRule="auto"/>
-        <w:jc w:val="both"/>
-        <w:rPr>
-          <w:sz w:val="22"/>
-          <w:szCs w:val="22"/>
-          <w:lang w:val="en-GB"/>
-        </w:rPr>
-      </w:pPr>
-    </w:p>
-    <w:p>
-      <w:pPr>
-        <w:pStyle w:val="Pardfaut"/>
-        <w:tabs>
-          <w:tab w:val="left" w:pos="560"/>
-          <w:tab w:val="left" w:pos="1120"/>
-          <w:tab w:val="left" w:pos="1680"/>
-          <w:tab w:val="left" w:pos="2240"/>
-          <w:tab w:val="left" w:pos="2800"/>
-          <w:tab w:val="left" w:pos="3360"/>
-          <w:tab w:val="left" w:pos="3920"/>
-          <w:tab w:val="left" w:pos="4480"/>
-          <w:tab w:val="left" w:pos="5040"/>
-          <w:tab w:val="left" w:pos="5600"/>
-          <w:tab w:val="left" w:pos="6160"/>
-          <w:tab w:val="left" w:pos="6720"/>
-          <w:tab w:val="left" w:pos="7280"/>
-          <w:tab w:val="left" w:pos="7840"/>
-          <w:tab w:val="left" w:pos="8400"/>
-          <w:tab w:val="left" w:pos="8960"/>
-          <w:tab w:val="left" w:pos="9520"/>
-        </w:tabs>
-        <w:spacing w:before="0" w:line="240" w:lineRule="auto"/>
-        <w:jc w:val="both"/>
-        <w:rPr>
-          <w:sz w:val="22"/>
-          <w:szCs w:val="22"/>
-          <w:lang w:val="en-GB"/>
-        </w:rPr>
-      </w:pPr>
-      <w:r>
-        <w:rPr>
-          <w:sz w:val="22"/>
-          <w:szCs w:val="22"/>
-          <w:lang w:val="en-GB"/>
-        </w:rPr>
-        <w:t>My current account balance is 298644792086040400 Wei. It is the same as my MetaMask balance, except with more precise decimals as on my MetaMask account. It is expressed in ETH, and on the Class Directory, it is in Wei.</w:t>
+          <w:color w:val="B51700"/>
+          <w:sz w:val="22"/>
+          <w:szCs w:val="22"/>
+          <w:lang w:val="en-GB"/>
+        </w:rPr>
+        <w:t xml:space="preserve"> Homework 1</w:t>
       </w:r>
     </w:p>
     <w:p>
@@ -415,7 +289,7 @@
           <w:szCs w:val="22"/>
           <w:lang w:val="en-GB"/>
         </w:rPr>
-        <w:t>Exercise 1 - Part B - Question 1</w:t>
+        <w:t>Exercise 1 - Part A - Question 5</w:t>
       </w:r>
     </w:p>
     <w:p>
@@ -485,7 +359,7 @@
           <w:szCs w:val="22"/>
           <w:lang w:val="en-GB"/>
         </w:rPr>
-        <w:t>The Software Package Data Exchange could be succinctly defined as an open standard for communicating that aims at representing digital elements as bills of materials. The latter consists of all the elements, tools and processes used to develop, build and publish a software artifact. This whole initiative helps the whole community by reducing reformatting costs and efforts, making it easier to share information.</w:t>
+        <w:t>My current account balance is 298644792086040400 Wei. It is the same as my MetaMask balance, except with more precise decimals as on my MetaMask account. It is expressed in ETH, and on the Class Directory, it is in Wei.</w:t>
       </w:r>
     </w:p>
     <w:p>
@@ -559,7 +433,7 @@
           <w:szCs w:val="22"/>
           <w:lang w:val="en-GB"/>
         </w:rPr>
-        <w:t>Exercise 1 - Part B - Question 2</w:t>
+        <w:t>Exercise 1 - Part B - Question 1</w:t>
       </w:r>
     </w:p>
     <w:p>
@@ -629,235 +503,7 @@
           <w:szCs w:val="22"/>
           <w:lang w:val="en-GB"/>
         </w:rPr>
-        <w:t>Setup 1: You are starting a new DeFi project which uses a novel way of rewarding investors who lock their tokens in your staking contract.</w:t>
-      </w:r>
-    </w:p>
-    <w:p>
-      <w:pPr>
-        <w:pStyle w:val="Pardfaut"/>
-        <w:tabs>
-          <w:tab w:val="left" w:pos="560"/>
-          <w:tab w:val="left" w:pos="1120"/>
-          <w:tab w:val="left" w:pos="1680"/>
-          <w:tab w:val="left" w:pos="2240"/>
-          <w:tab w:val="left" w:pos="2800"/>
-          <w:tab w:val="left" w:pos="3360"/>
-          <w:tab w:val="left" w:pos="3920"/>
-          <w:tab w:val="left" w:pos="4480"/>
-          <w:tab w:val="left" w:pos="5040"/>
-          <w:tab w:val="left" w:pos="5600"/>
-          <w:tab w:val="left" w:pos="6160"/>
-          <w:tab w:val="left" w:pos="6720"/>
-          <w:tab w:val="left" w:pos="7280"/>
-          <w:tab w:val="left" w:pos="7840"/>
-          <w:tab w:val="left" w:pos="8400"/>
-          <w:tab w:val="left" w:pos="8960"/>
-          <w:tab w:val="left" w:pos="9520"/>
-        </w:tabs>
-        <w:spacing w:before="0" w:line="240" w:lineRule="auto"/>
-        <w:jc w:val="both"/>
-        <w:rPr>
-          <w:sz w:val="22"/>
-          <w:szCs w:val="22"/>
-          <w:lang w:val="en-GB"/>
-        </w:rPr>
-      </w:pPr>
-    </w:p>
-    <w:p>
-      <w:pPr>
-        <w:pStyle w:val="Pardfaut"/>
-        <w:tabs>
-          <w:tab w:val="left" w:pos="560"/>
-          <w:tab w:val="left" w:pos="1120"/>
-          <w:tab w:val="left" w:pos="1680"/>
-          <w:tab w:val="left" w:pos="2240"/>
-          <w:tab w:val="left" w:pos="2800"/>
-          <w:tab w:val="left" w:pos="3360"/>
-          <w:tab w:val="left" w:pos="3920"/>
-          <w:tab w:val="left" w:pos="4480"/>
-          <w:tab w:val="left" w:pos="5040"/>
-          <w:tab w:val="left" w:pos="5600"/>
-          <w:tab w:val="left" w:pos="6160"/>
-          <w:tab w:val="left" w:pos="6720"/>
-          <w:tab w:val="left" w:pos="7280"/>
-          <w:tab w:val="left" w:pos="7840"/>
-          <w:tab w:val="left" w:pos="8400"/>
-          <w:tab w:val="left" w:pos="8960"/>
-          <w:tab w:val="left" w:pos="9520"/>
-        </w:tabs>
-        <w:spacing w:before="0" w:line="240" w:lineRule="auto"/>
-        <w:jc w:val="both"/>
-        <w:rPr>
-          <w:sz w:val="22"/>
-          <w:szCs w:val="22"/>
-          <w:lang w:val="en-GB"/>
-        </w:rPr>
-      </w:pPr>
-      <w:r>
-        <w:rPr>
-          <w:sz w:val="22"/>
-          <w:szCs w:val="22"/>
-          <w:lang w:val="en-GB"/>
-        </w:rPr>
-        <w:t>We could use an MIT license, as it is a permissive software license, thus putting minimal restrictions on reuse. This leads to high license compatibility. Hence, it enables users to build on your service to make it even simpler to stack, making the process less burdensome. This license also allows to still give credit to the original author, making it possible to acquire commercial gains from this project.</w:t>
-      </w:r>
-    </w:p>
-    <w:p>
-      <w:pPr>
-        <w:pStyle w:val="Pardfaut"/>
-        <w:tabs>
-          <w:tab w:val="left" w:pos="560"/>
-          <w:tab w:val="left" w:pos="1120"/>
-          <w:tab w:val="left" w:pos="1680"/>
-          <w:tab w:val="left" w:pos="2240"/>
-          <w:tab w:val="left" w:pos="2800"/>
-          <w:tab w:val="left" w:pos="3360"/>
-          <w:tab w:val="left" w:pos="3920"/>
-          <w:tab w:val="left" w:pos="4480"/>
-          <w:tab w:val="left" w:pos="5040"/>
-          <w:tab w:val="left" w:pos="5600"/>
-          <w:tab w:val="left" w:pos="6160"/>
-          <w:tab w:val="left" w:pos="6720"/>
-          <w:tab w:val="left" w:pos="7280"/>
-          <w:tab w:val="left" w:pos="7840"/>
-          <w:tab w:val="left" w:pos="8400"/>
-          <w:tab w:val="left" w:pos="8960"/>
-          <w:tab w:val="left" w:pos="9520"/>
-        </w:tabs>
-        <w:spacing w:before="0" w:line="240" w:lineRule="auto"/>
-        <w:jc w:val="both"/>
-        <w:rPr>
-          <w:sz w:val="22"/>
-          <w:szCs w:val="22"/>
-          <w:lang w:val="en-GB"/>
-        </w:rPr>
-      </w:pPr>
-    </w:p>
-    <w:p>
-      <w:pPr>
-        <w:pStyle w:val="Pardfaut"/>
-        <w:tabs>
-          <w:tab w:val="left" w:pos="560"/>
-          <w:tab w:val="left" w:pos="1120"/>
-          <w:tab w:val="left" w:pos="1680"/>
-          <w:tab w:val="left" w:pos="2240"/>
-          <w:tab w:val="left" w:pos="2800"/>
-          <w:tab w:val="left" w:pos="3360"/>
-          <w:tab w:val="left" w:pos="3920"/>
-          <w:tab w:val="left" w:pos="4480"/>
-          <w:tab w:val="left" w:pos="5040"/>
-          <w:tab w:val="left" w:pos="5600"/>
-          <w:tab w:val="left" w:pos="6160"/>
-          <w:tab w:val="left" w:pos="6720"/>
-          <w:tab w:val="left" w:pos="7280"/>
-          <w:tab w:val="left" w:pos="7840"/>
-          <w:tab w:val="left" w:pos="8400"/>
-          <w:tab w:val="left" w:pos="8960"/>
-          <w:tab w:val="left" w:pos="9520"/>
-        </w:tabs>
-        <w:spacing w:before="0" w:line="240" w:lineRule="auto"/>
-        <w:jc w:val="both"/>
-        <w:rPr>
-          <w:sz w:val="22"/>
-          <w:szCs w:val="22"/>
-          <w:lang w:val="en-GB"/>
-        </w:rPr>
-      </w:pPr>
-      <w:r>
-        <w:rPr>
-          <w:sz w:val="22"/>
-          <w:szCs w:val="22"/>
-          <w:lang w:val="en-GB"/>
-        </w:rPr>
-        <w:t xml:space="preserve">Setup 2: Google Cloud Web3 is developing an enterprise grade software which allows other companies to build their own custom blockchain. Google would like to </w:t>
-      </w:r>
-      <w:proofErr w:type="gramStart"/>
-      <w:r>
-        <w:rPr>
-          <w:sz w:val="22"/>
-          <w:szCs w:val="22"/>
-          <w:lang w:val="en-GB"/>
-        </w:rPr>
-        <w:t>open source</w:t>
-      </w:r>
-      <w:proofErr w:type="gramEnd"/>
-      <w:r>
-        <w:rPr>
-          <w:sz w:val="22"/>
-          <w:szCs w:val="22"/>
-          <w:lang w:val="en-GB"/>
-        </w:rPr>
-        <w:t xml:space="preserve"> certain libraries for the community to maintain while keeping the core technology proprietary. </w:t>
-      </w:r>
-    </w:p>
-    <w:p>
-      <w:pPr>
-        <w:pStyle w:val="Pardfaut"/>
-        <w:tabs>
-          <w:tab w:val="left" w:pos="560"/>
-          <w:tab w:val="left" w:pos="1120"/>
-          <w:tab w:val="left" w:pos="1680"/>
-          <w:tab w:val="left" w:pos="2240"/>
-          <w:tab w:val="left" w:pos="2800"/>
-          <w:tab w:val="left" w:pos="3360"/>
-          <w:tab w:val="left" w:pos="3920"/>
-          <w:tab w:val="left" w:pos="4480"/>
-          <w:tab w:val="left" w:pos="5040"/>
-          <w:tab w:val="left" w:pos="5600"/>
-          <w:tab w:val="left" w:pos="6160"/>
-          <w:tab w:val="left" w:pos="6720"/>
-          <w:tab w:val="left" w:pos="7280"/>
-          <w:tab w:val="left" w:pos="7840"/>
-          <w:tab w:val="left" w:pos="8400"/>
-          <w:tab w:val="left" w:pos="8960"/>
-          <w:tab w:val="left" w:pos="9520"/>
-        </w:tabs>
-        <w:spacing w:before="0" w:line="240" w:lineRule="auto"/>
-        <w:jc w:val="both"/>
-        <w:rPr>
-          <w:sz w:val="22"/>
-          <w:szCs w:val="22"/>
-          <w:lang w:val="en-GB"/>
-        </w:rPr>
-      </w:pPr>
-    </w:p>
-    <w:p>
-      <w:pPr>
-        <w:pStyle w:val="Pardfaut"/>
-        <w:tabs>
-          <w:tab w:val="left" w:pos="560"/>
-          <w:tab w:val="left" w:pos="1120"/>
-          <w:tab w:val="left" w:pos="1680"/>
-          <w:tab w:val="left" w:pos="2240"/>
-          <w:tab w:val="left" w:pos="2800"/>
-          <w:tab w:val="left" w:pos="3360"/>
-          <w:tab w:val="left" w:pos="3920"/>
-          <w:tab w:val="left" w:pos="4480"/>
-          <w:tab w:val="left" w:pos="5040"/>
-          <w:tab w:val="left" w:pos="5600"/>
-          <w:tab w:val="left" w:pos="6160"/>
-          <w:tab w:val="left" w:pos="6720"/>
-          <w:tab w:val="left" w:pos="7280"/>
-          <w:tab w:val="left" w:pos="7840"/>
-          <w:tab w:val="left" w:pos="8400"/>
-          <w:tab w:val="left" w:pos="8960"/>
-          <w:tab w:val="left" w:pos="9520"/>
-        </w:tabs>
-        <w:spacing w:before="0" w:line="240" w:lineRule="auto"/>
-        <w:jc w:val="both"/>
-        <w:rPr>
-          <w:sz w:val="22"/>
-          <w:szCs w:val="22"/>
-          <w:lang w:val="en-GB"/>
-        </w:rPr>
-      </w:pPr>
-      <w:r>
-        <w:rPr>
-          <w:sz w:val="22"/>
-          <w:szCs w:val="22"/>
-          <w:lang w:val="en-GB"/>
-        </w:rPr>
-        <w:t>We could use an Apache License 2.0, which is also a permissive software license. Thus, it still tries to minimize restrictions on reuse, but also puts an emphasis on patent rights, enabling Google to keep the core technology protected. An equilibrium is then found between enabling the community to maintain some libraries while protecting the core technology.</w:t>
+        <w:t>The Software Package Data Exchange could be succinctly defined as an open standard for communicating that aims at representing digital elements as bills of materials. The latter consists of all the elements, tools and processes used to develop, build and publish a software artifact. This whole initiative helps the whole community by reducing reformatting costs and efforts, making it easier to share information.</w:t>
       </w:r>
     </w:p>
     <w:p>
@@ -931,7 +577,7 @@
           <w:szCs w:val="22"/>
           <w:lang w:val="en-GB"/>
         </w:rPr>
-        <w:t>Exercise 1 - Part C - Question 1</w:t>
+        <w:t>Exercise 1 - Part B - Question 2</w:t>
       </w:r>
     </w:p>
     <w:p>
@@ -1001,7 +647,147 @@
           <w:szCs w:val="22"/>
           <w:lang w:val="en-GB"/>
         </w:rPr>
-        <w:t xml:space="preserve">A Virtual Machine (VM) takes advantage of software, using it to run programs and deploy apps, instead of using hardware. Nevertheless, a VM is still hosted on one or multiple physical computers. One of the most well-known </w:t>
+        <w:t>Setup 1: You are starting a new DeFi project which uses a novel way of rewarding investors who lock their tokens in your staking contract.</w:t>
+      </w:r>
+    </w:p>
+    <w:p>
+      <w:pPr>
+        <w:pStyle w:val="Pardfaut"/>
+        <w:tabs>
+          <w:tab w:val="left" w:pos="560"/>
+          <w:tab w:val="left" w:pos="1120"/>
+          <w:tab w:val="left" w:pos="1680"/>
+          <w:tab w:val="left" w:pos="2240"/>
+          <w:tab w:val="left" w:pos="2800"/>
+          <w:tab w:val="left" w:pos="3360"/>
+          <w:tab w:val="left" w:pos="3920"/>
+          <w:tab w:val="left" w:pos="4480"/>
+          <w:tab w:val="left" w:pos="5040"/>
+          <w:tab w:val="left" w:pos="5600"/>
+          <w:tab w:val="left" w:pos="6160"/>
+          <w:tab w:val="left" w:pos="6720"/>
+          <w:tab w:val="left" w:pos="7280"/>
+          <w:tab w:val="left" w:pos="7840"/>
+          <w:tab w:val="left" w:pos="8400"/>
+          <w:tab w:val="left" w:pos="8960"/>
+          <w:tab w:val="left" w:pos="9520"/>
+        </w:tabs>
+        <w:spacing w:before="0" w:line="240" w:lineRule="auto"/>
+        <w:jc w:val="both"/>
+        <w:rPr>
+          <w:sz w:val="22"/>
+          <w:szCs w:val="22"/>
+          <w:lang w:val="en-GB"/>
+        </w:rPr>
+      </w:pPr>
+    </w:p>
+    <w:p>
+      <w:pPr>
+        <w:pStyle w:val="Pardfaut"/>
+        <w:tabs>
+          <w:tab w:val="left" w:pos="560"/>
+          <w:tab w:val="left" w:pos="1120"/>
+          <w:tab w:val="left" w:pos="1680"/>
+          <w:tab w:val="left" w:pos="2240"/>
+          <w:tab w:val="left" w:pos="2800"/>
+          <w:tab w:val="left" w:pos="3360"/>
+          <w:tab w:val="left" w:pos="3920"/>
+          <w:tab w:val="left" w:pos="4480"/>
+          <w:tab w:val="left" w:pos="5040"/>
+          <w:tab w:val="left" w:pos="5600"/>
+          <w:tab w:val="left" w:pos="6160"/>
+          <w:tab w:val="left" w:pos="6720"/>
+          <w:tab w:val="left" w:pos="7280"/>
+          <w:tab w:val="left" w:pos="7840"/>
+          <w:tab w:val="left" w:pos="8400"/>
+          <w:tab w:val="left" w:pos="8960"/>
+          <w:tab w:val="left" w:pos="9520"/>
+        </w:tabs>
+        <w:spacing w:before="0" w:line="240" w:lineRule="auto"/>
+        <w:jc w:val="both"/>
+        <w:rPr>
+          <w:sz w:val="22"/>
+          <w:szCs w:val="22"/>
+          <w:lang w:val="en-GB"/>
+        </w:rPr>
+      </w:pPr>
+      <w:r>
+        <w:rPr>
+          <w:sz w:val="22"/>
+          <w:szCs w:val="22"/>
+          <w:lang w:val="en-GB"/>
+        </w:rPr>
+        <w:t>We could use an MIT license, as it is a permissive software license, thus putting minimal restrictions on reuse. This leads to high license compatibility. Hence, it enables users to build on your service to make it even simpler to stack, making the process less burdensome. This license also allows to still give credit to the original author, making it possible to acquire commercial gains from this project.</w:t>
+      </w:r>
+    </w:p>
+    <w:p>
+      <w:pPr>
+        <w:pStyle w:val="Pardfaut"/>
+        <w:tabs>
+          <w:tab w:val="left" w:pos="560"/>
+          <w:tab w:val="left" w:pos="1120"/>
+          <w:tab w:val="left" w:pos="1680"/>
+          <w:tab w:val="left" w:pos="2240"/>
+          <w:tab w:val="left" w:pos="2800"/>
+          <w:tab w:val="left" w:pos="3360"/>
+          <w:tab w:val="left" w:pos="3920"/>
+          <w:tab w:val="left" w:pos="4480"/>
+          <w:tab w:val="left" w:pos="5040"/>
+          <w:tab w:val="left" w:pos="5600"/>
+          <w:tab w:val="left" w:pos="6160"/>
+          <w:tab w:val="left" w:pos="6720"/>
+          <w:tab w:val="left" w:pos="7280"/>
+          <w:tab w:val="left" w:pos="7840"/>
+          <w:tab w:val="left" w:pos="8400"/>
+          <w:tab w:val="left" w:pos="8960"/>
+          <w:tab w:val="left" w:pos="9520"/>
+        </w:tabs>
+        <w:spacing w:before="0" w:line="240" w:lineRule="auto"/>
+        <w:jc w:val="both"/>
+        <w:rPr>
+          <w:sz w:val="22"/>
+          <w:szCs w:val="22"/>
+          <w:lang w:val="en-GB"/>
+        </w:rPr>
+      </w:pPr>
+    </w:p>
+    <w:p>
+      <w:pPr>
+        <w:pStyle w:val="Pardfaut"/>
+        <w:tabs>
+          <w:tab w:val="left" w:pos="560"/>
+          <w:tab w:val="left" w:pos="1120"/>
+          <w:tab w:val="left" w:pos="1680"/>
+          <w:tab w:val="left" w:pos="2240"/>
+          <w:tab w:val="left" w:pos="2800"/>
+          <w:tab w:val="left" w:pos="3360"/>
+          <w:tab w:val="left" w:pos="3920"/>
+          <w:tab w:val="left" w:pos="4480"/>
+          <w:tab w:val="left" w:pos="5040"/>
+          <w:tab w:val="left" w:pos="5600"/>
+          <w:tab w:val="left" w:pos="6160"/>
+          <w:tab w:val="left" w:pos="6720"/>
+          <w:tab w:val="left" w:pos="7280"/>
+          <w:tab w:val="left" w:pos="7840"/>
+          <w:tab w:val="left" w:pos="8400"/>
+          <w:tab w:val="left" w:pos="8960"/>
+          <w:tab w:val="left" w:pos="9520"/>
+        </w:tabs>
+        <w:spacing w:before="0" w:line="240" w:lineRule="auto"/>
+        <w:jc w:val="both"/>
+        <w:rPr>
+          <w:sz w:val="22"/>
+          <w:szCs w:val="22"/>
+          <w:lang w:val="en-GB"/>
+        </w:rPr>
+      </w:pPr>
+      <w:r>
+        <w:rPr>
+          <w:sz w:val="22"/>
+          <w:szCs w:val="22"/>
+          <w:lang w:val="en-GB"/>
+        </w:rPr>
+        <w:t xml:space="preserve">Setup 2: Google Cloud Web3 is developing an enterprise grade software which allows other companies to build their own custom blockchain. Google would like to </w:t>
       </w:r>
       <w:proofErr w:type="gramStart"/>
       <w:r>
@@ -1010,7 +796,7 @@
           <w:szCs w:val="22"/>
           <w:lang w:val="en-GB"/>
         </w:rPr>
-        <w:t>application</w:t>
+        <w:t>open source</w:t>
       </w:r>
       <w:proofErr w:type="gramEnd"/>
       <w:r>
@@ -1019,25 +805,77 @@
           <w:szCs w:val="22"/>
           <w:lang w:val="en-GB"/>
         </w:rPr>
-        <w:t xml:space="preserve"> for the general public would be cloud services. In the DeFi world, a VM allows the deployment and execution of smart contracts, essential to </w:t>
-      </w:r>
-      <w:proofErr w:type="spellStart"/>
-      <w:r>
-        <w:rPr>
-          <w:sz w:val="22"/>
-          <w:szCs w:val="22"/>
-          <w:lang w:val="en-GB"/>
-        </w:rPr>
-        <w:t>dApps</w:t>
-      </w:r>
-      <w:proofErr w:type="spellEnd"/>
-      <w:r>
-        <w:rPr>
-          <w:sz w:val="22"/>
-          <w:szCs w:val="22"/>
-          <w:lang w:val="en-GB"/>
-        </w:rPr>
-        <w:t xml:space="preserve"> on numerous blockchain networks. </w:t>
+        <w:t xml:space="preserve"> certain libraries for the community to maintain while keeping the core technology proprietary. </w:t>
+      </w:r>
+    </w:p>
+    <w:p>
+      <w:pPr>
+        <w:pStyle w:val="Pardfaut"/>
+        <w:tabs>
+          <w:tab w:val="left" w:pos="560"/>
+          <w:tab w:val="left" w:pos="1120"/>
+          <w:tab w:val="left" w:pos="1680"/>
+          <w:tab w:val="left" w:pos="2240"/>
+          <w:tab w:val="left" w:pos="2800"/>
+          <w:tab w:val="left" w:pos="3360"/>
+          <w:tab w:val="left" w:pos="3920"/>
+          <w:tab w:val="left" w:pos="4480"/>
+          <w:tab w:val="left" w:pos="5040"/>
+          <w:tab w:val="left" w:pos="5600"/>
+          <w:tab w:val="left" w:pos="6160"/>
+          <w:tab w:val="left" w:pos="6720"/>
+          <w:tab w:val="left" w:pos="7280"/>
+          <w:tab w:val="left" w:pos="7840"/>
+          <w:tab w:val="left" w:pos="8400"/>
+          <w:tab w:val="left" w:pos="8960"/>
+          <w:tab w:val="left" w:pos="9520"/>
+        </w:tabs>
+        <w:spacing w:before="0" w:line="240" w:lineRule="auto"/>
+        <w:jc w:val="both"/>
+        <w:rPr>
+          <w:sz w:val="22"/>
+          <w:szCs w:val="22"/>
+          <w:lang w:val="en-GB"/>
+        </w:rPr>
+      </w:pPr>
+    </w:p>
+    <w:p>
+      <w:pPr>
+        <w:pStyle w:val="Pardfaut"/>
+        <w:tabs>
+          <w:tab w:val="left" w:pos="560"/>
+          <w:tab w:val="left" w:pos="1120"/>
+          <w:tab w:val="left" w:pos="1680"/>
+          <w:tab w:val="left" w:pos="2240"/>
+          <w:tab w:val="left" w:pos="2800"/>
+          <w:tab w:val="left" w:pos="3360"/>
+          <w:tab w:val="left" w:pos="3920"/>
+          <w:tab w:val="left" w:pos="4480"/>
+          <w:tab w:val="left" w:pos="5040"/>
+          <w:tab w:val="left" w:pos="5600"/>
+          <w:tab w:val="left" w:pos="6160"/>
+          <w:tab w:val="left" w:pos="6720"/>
+          <w:tab w:val="left" w:pos="7280"/>
+          <w:tab w:val="left" w:pos="7840"/>
+          <w:tab w:val="left" w:pos="8400"/>
+          <w:tab w:val="left" w:pos="8960"/>
+          <w:tab w:val="left" w:pos="9520"/>
+        </w:tabs>
+        <w:spacing w:before="0" w:line="240" w:lineRule="auto"/>
+        <w:jc w:val="both"/>
+        <w:rPr>
+          <w:sz w:val="22"/>
+          <w:szCs w:val="22"/>
+          <w:lang w:val="en-GB"/>
+        </w:rPr>
+      </w:pPr>
+      <w:r>
+        <w:rPr>
+          <w:sz w:val="22"/>
+          <w:szCs w:val="22"/>
+          <w:lang w:val="en-GB"/>
+        </w:rPr>
+        <w:t>We could use an Apache License 2.0, which is also a permissive software license. Thus, it still tries to minimize restrictions on reuse, but also puts an emphasis on patent rights, enabling Google to keep the core technology protected. An equilibrium is then found between enabling the community to maintain some libraries while protecting the core technology.</w:t>
       </w:r>
     </w:p>
     <w:p>
@@ -1111,6 +949,202 @@
           <w:szCs w:val="22"/>
           <w:lang w:val="en-GB"/>
         </w:rPr>
+        <w:t>Exercise 1 - Part C - Question 1</w:t>
+      </w:r>
+    </w:p>
+    <w:p>
+      <w:pPr>
+        <w:pStyle w:val="Pardfaut"/>
+        <w:tabs>
+          <w:tab w:val="left" w:pos="560"/>
+          <w:tab w:val="left" w:pos="1120"/>
+          <w:tab w:val="left" w:pos="1680"/>
+          <w:tab w:val="left" w:pos="2240"/>
+          <w:tab w:val="left" w:pos="2800"/>
+          <w:tab w:val="left" w:pos="3360"/>
+          <w:tab w:val="left" w:pos="3920"/>
+          <w:tab w:val="left" w:pos="4480"/>
+          <w:tab w:val="left" w:pos="5040"/>
+          <w:tab w:val="left" w:pos="5600"/>
+          <w:tab w:val="left" w:pos="6160"/>
+          <w:tab w:val="left" w:pos="6720"/>
+          <w:tab w:val="left" w:pos="7280"/>
+          <w:tab w:val="left" w:pos="7840"/>
+          <w:tab w:val="left" w:pos="8400"/>
+          <w:tab w:val="left" w:pos="8960"/>
+          <w:tab w:val="left" w:pos="9520"/>
+        </w:tabs>
+        <w:spacing w:before="0" w:line="240" w:lineRule="auto"/>
+        <w:jc w:val="both"/>
+        <w:rPr>
+          <w:sz w:val="22"/>
+          <w:szCs w:val="22"/>
+          <w:lang w:val="en-GB"/>
+        </w:rPr>
+      </w:pPr>
+    </w:p>
+    <w:p>
+      <w:pPr>
+        <w:pStyle w:val="Pardfaut"/>
+        <w:tabs>
+          <w:tab w:val="left" w:pos="560"/>
+          <w:tab w:val="left" w:pos="1120"/>
+          <w:tab w:val="left" w:pos="1680"/>
+          <w:tab w:val="left" w:pos="2240"/>
+          <w:tab w:val="left" w:pos="2800"/>
+          <w:tab w:val="left" w:pos="3360"/>
+          <w:tab w:val="left" w:pos="3920"/>
+          <w:tab w:val="left" w:pos="4480"/>
+          <w:tab w:val="left" w:pos="5040"/>
+          <w:tab w:val="left" w:pos="5600"/>
+          <w:tab w:val="left" w:pos="6160"/>
+          <w:tab w:val="left" w:pos="6720"/>
+          <w:tab w:val="left" w:pos="7280"/>
+          <w:tab w:val="left" w:pos="7840"/>
+          <w:tab w:val="left" w:pos="8400"/>
+          <w:tab w:val="left" w:pos="8960"/>
+          <w:tab w:val="left" w:pos="9520"/>
+        </w:tabs>
+        <w:spacing w:before="0" w:line="240" w:lineRule="auto"/>
+        <w:jc w:val="both"/>
+        <w:rPr>
+          <w:sz w:val="22"/>
+          <w:szCs w:val="22"/>
+          <w:lang w:val="en-GB"/>
+        </w:rPr>
+      </w:pPr>
+      <w:r>
+        <w:rPr>
+          <w:sz w:val="22"/>
+          <w:szCs w:val="22"/>
+          <w:lang w:val="en-GB"/>
+        </w:rPr>
+        <w:t xml:space="preserve">A Virtual Machine (VM) takes advantage of software, using it to run programs and deploy apps, instead of using hardware. Nevertheless, a VM is still hosted on one or multiple physical computers. One of the most well-known </w:t>
+      </w:r>
+      <w:r>
+        <w:rPr>
+          <w:sz w:val="22"/>
+          <w:szCs w:val="22"/>
+          <w:lang w:val="en-GB"/>
+        </w:rPr>
+        <w:t>applications</w:t>
+      </w:r>
+      <w:r>
+        <w:rPr>
+          <w:sz w:val="22"/>
+          <w:szCs w:val="22"/>
+          <w:lang w:val="en-GB"/>
+        </w:rPr>
+        <w:t xml:space="preserve"> for the </w:t>
+      </w:r>
+      <w:proofErr w:type="gramStart"/>
+      <w:r>
+        <w:rPr>
+          <w:sz w:val="22"/>
+          <w:szCs w:val="22"/>
+          <w:lang w:val="en-GB"/>
+        </w:rPr>
+        <w:t>general public</w:t>
+      </w:r>
+      <w:proofErr w:type="gramEnd"/>
+      <w:r>
+        <w:rPr>
+          <w:sz w:val="22"/>
+          <w:szCs w:val="22"/>
+          <w:lang w:val="en-GB"/>
+        </w:rPr>
+        <w:t xml:space="preserve"> would be cloud services. In the DeFi world, a VM allows the deployment and execution of smart contracts, essential to </w:t>
+      </w:r>
+      <w:proofErr w:type="spellStart"/>
+      <w:r>
+        <w:rPr>
+          <w:sz w:val="22"/>
+          <w:szCs w:val="22"/>
+          <w:lang w:val="en-GB"/>
+        </w:rPr>
+        <w:t>dApps</w:t>
+      </w:r>
+      <w:proofErr w:type="spellEnd"/>
+      <w:r>
+        <w:rPr>
+          <w:sz w:val="22"/>
+          <w:szCs w:val="22"/>
+          <w:lang w:val="en-GB"/>
+        </w:rPr>
+        <w:t xml:space="preserve"> on numerous blockchain networks. </w:t>
+      </w:r>
+    </w:p>
+    <w:p>
+      <w:pPr>
+        <w:pStyle w:val="Pardfaut"/>
+        <w:tabs>
+          <w:tab w:val="left" w:pos="560"/>
+          <w:tab w:val="left" w:pos="1120"/>
+          <w:tab w:val="left" w:pos="1680"/>
+          <w:tab w:val="left" w:pos="2240"/>
+          <w:tab w:val="left" w:pos="2800"/>
+          <w:tab w:val="left" w:pos="3360"/>
+          <w:tab w:val="left" w:pos="3920"/>
+          <w:tab w:val="left" w:pos="4480"/>
+          <w:tab w:val="left" w:pos="5040"/>
+          <w:tab w:val="left" w:pos="5600"/>
+          <w:tab w:val="left" w:pos="6160"/>
+          <w:tab w:val="left" w:pos="6720"/>
+          <w:tab w:val="left" w:pos="7280"/>
+          <w:tab w:val="left" w:pos="7840"/>
+          <w:tab w:val="left" w:pos="8400"/>
+          <w:tab w:val="left" w:pos="8960"/>
+          <w:tab w:val="left" w:pos="9520"/>
+        </w:tabs>
+        <w:spacing w:before="0" w:line="240" w:lineRule="auto"/>
+        <w:jc w:val="both"/>
+        <w:rPr>
+          <w:sz w:val="22"/>
+          <w:szCs w:val="22"/>
+          <w:lang w:val="en-GB"/>
+        </w:rPr>
+      </w:pPr>
+    </w:p>
+    <w:p>
+      <w:pPr>
+        <w:pStyle w:val="Pardfaut"/>
+        <w:tabs>
+          <w:tab w:val="left" w:pos="560"/>
+          <w:tab w:val="left" w:pos="1120"/>
+          <w:tab w:val="left" w:pos="1680"/>
+          <w:tab w:val="left" w:pos="2240"/>
+          <w:tab w:val="left" w:pos="2800"/>
+          <w:tab w:val="left" w:pos="3360"/>
+          <w:tab w:val="left" w:pos="3920"/>
+          <w:tab w:val="left" w:pos="4480"/>
+          <w:tab w:val="left" w:pos="5040"/>
+          <w:tab w:val="left" w:pos="5600"/>
+          <w:tab w:val="left" w:pos="6160"/>
+          <w:tab w:val="left" w:pos="6720"/>
+          <w:tab w:val="left" w:pos="7280"/>
+          <w:tab w:val="left" w:pos="7840"/>
+          <w:tab w:val="left" w:pos="8400"/>
+          <w:tab w:val="left" w:pos="8960"/>
+          <w:tab w:val="left" w:pos="9520"/>
+        </w:tabs>
+        <w:spacing w:before="0" w:line="240" w:lineRule="auto"/>
+        <w:jc w:val="both"/>
+        <w:rPr>
+          <w:b/>
+          <w:bCs/>
+          <w:sz w:val="22"/>
+          <w:szCs w:val="22"/>
+          <w:lang w:val="en-GB"/>
+        </w:rPr>
+      </w:pPr>
+      <w:r>
+        <w:rPr>
+          <w:b/>
+          <w:bCs/>
+          <w:sz w:val="22"/>
+          <w:szCs w:val="22"/>
+          <w:lang w:val="en-GB"/>
+        </w:rPr>
         <w:t>Exercise 1 - Part C - Question 2</w:t>
       </w:r>
     </w:p>
@@ -1183,16 +1217,14 @@
         </w:rPr>
         <w:t xml:space="preserve">The Ethereum Virtual Machine (EVM) is powers the Ethereum ecosystem while Solana Virtual Machine (SVM) powers the Solana ecosystem. While the EVM is recognized for its reliability and secure design, the SVM is recognized for its ability to process transactions efficiently and at high speed. One of the main </w:t>
       </w:r>
-      <w:proofErr w:type="gramStart"/>
-      <w:r>
-        <w:rPr>
-          <w:sz w:val="22"/>
-          <w:szCs w:val="22"/>
-          <w:lang w:val="en-GB"/>
-        </w:rPr>
-        <w:t>difference</w:t>
-      </w:r>
-      <w:proofErr w:type="gramEnd"/>
+      <w:r>
+        <w:rPr>
+          <w:sz w:val="22"/>
+          <w:szCs w:val="22"/>
+          <w:lang w:val="en-GB"/>
+        </w:rPr>
+        <w:t>differences</w:t>
+      </w:r>
       <w:r>
         <w:rPr>
           <w:sz w:val="22"/>
@@ -1201,23 +1233,21 @@
         </w:rPr>
         <w:t xml:space="preserve"> in terms of architecture is that the SVM allows multiple smart contracts to run at the same time, in other words il supports parallel processing, while the EVM processes transactions one by one. When </w:t>
       </w:r>
-      <w:proofErr w:type="gramStart"/>
-      <w:r>
-        <w:rPr>
-          <w:sz w:val="22"/>
-          <w:szCs w:val="22"/>
-          <w:lang w:val="en-GB"/>
-        </w:rPr>
-        <w:t>taking a look</w:t>
-      </w:r>
-      <w:proofErr w:type="gramEnd"/>
-      <w:r>
-        <w:rPr>
-          <w:sz w:val="22"/>
-          <w:szCs w:val="22"/>
-          <w:lang w:val="en-GB"/>
-        </w:rPr>
-        <w:t xml:space="preserve"> at the respective communities, we directly see that the EVM is way bigger than SVM, with a total number of developers of 10,110 compared </w:t>
+      <w:r>
+        <w:rPr>
+          <w:sz w:val="22"/>
+          <w:szCs w:val="22"/>
+          <w:lang w:val="en-GB"/>
+        </w:rPr>
+        <w:t>looking</w:t>
+      </w:r>
+      <w:r>
+        <w:rPr>
+          <w:sz w:val="22"/>
+          <w:szCs w:val="22"/>
+          <w:lang w:val="en-GB"/>
+        </w:rPr>
+        <w:t xml:space="preserve"> at the respective communities, we directly see that the EVM is way bigger than SVM, with a total number of developers of 10,110 compared to </w:t>
       </w:r>
       <w:r>
         <w:rPr>
@@ -1226,18 +1256,16 @@
           <w:lang w:val="en-GB"/>
         </w:rPr>
         <w:lastRenderedPageBreak/>
-        <w:t xml:space="preserve">to 3,254. Even if the total number of developers on the EVM has decreased by 34% in the last 2 years, the </w:t>
-      </w:r>
-      <w:proofErr w:type="gramStart"/>
-      <w:r>
-        <w:rPr>
-          <w:sz w:val="22"/>
-          <w:szCs w:val="22"/>
-          <w:lang w:val="en-GB"/>
-        </w:rPr>
-        <w:t>amount</w:t>
-      </w:r>
-      <w:proofErr w:type="gramEnd"/>
+        <w:t xml:space="preserve">3,254. Even if the total number of developers on the EVM has decreased by 34% in the last 2 years, the </w:t>
+      </w:r>
+      <w:r>
+        <w:rPr>
+          <w:sz w:val="22"/>
+          <w:szCs w:val="22"/>
+          <w:lang w:val="en-GB"/>
+        </w:rPr>
+        <w:t>number</w:t>
+      </w:r>
       <w:r>
         <w:rPr>
           <w:sz w:val="22"/>
@@ -1933,6 +1961,38 @@
           <w:lang w:val="en-GB"/>
         </w:rPr>
       </w:pPr>
+      <w:r>
+        <w:rPr>
+          <w:lang w:val="en-GB"/>
+        </w:rPr>
+        <w:t xml:space="preserve">I called Sami Kader </w:t>
+      </w:r>
+      <w:proofErr w:type="spellStart"/>
+      <w:r>
+        <w:rPr>
+          <w:lang w:val="en-GB"/>
+        </w:rPr>
+        <w:t>Yettefti’s</w:t>
+      </w:r>
+      <w:proofErr w:type="spellEnd"/>
+      <w:r>
+        <w:rPr>
+          <w:lang w:val="en-GB"/>
+        </w:rPr>
+        <w:t xml:space="preserve"> contract I believe it worked. I inputted </w:t>
+      </w:r>
+      <w:r>
+        <w:rPr>
+          <w:lang w:val="en-GB"/>
+        </w:rPr>
+        <w:t>1110</w:t>
+      </w:r>
+      <w:r>
+        <w:rPr>
+          <w:lang w:val="en-GB"/>
+        </w:rPr>
+        <w:t xml:space="preserve"> and it returned 14, as it should.</w:t>
+      </w:r>
     </w:p>
     <w:p>
       <w:pPr>
@@ -1963,9 +2023,90 @@
         </w:rPr>
       </w:pPr>
     </w:p>
+    <w:p>
+      <w:pPr>
+        <w:pStyle w:val="Pardfaut"/>
+        <w:tabs>
+          <w:tab w:val="left" w:pos="560"/>
+          <w:tab w:val="left" w:pos="1120"/>
+          <w:tab w:val="left" w:pos="1680"/>
+          <w:tab w:val="left" w:pos="2240"/>
+          <w:tab w:val="left" w:pos="2800"/>
+          <w:tab w:val="left" w:pos="3360"/>
+          <w:tab w:val="left" w:pos="3920"/>
+          <w:tab w:val="left" w:pos="4480"/>
+          <w:tab w:val="left" w:pos="5040"/>
+          <w:tab w:val="left" w:pos="5600"/>
+          <w:tab w:val="left" w:pos="6160"/>
+          <w:tab w:val="left" w:pos="6720"/>
+          <w:tab w:val="left" w:pos="7280"/>
+          <w:tab w:val="left" w:pos="7840"/>
+          <w:tab w:val="left" w:pos="8400"/>
+          <w:tab w:val="left" w:pos="8960"/>
+          <w:tab w:val="left" w:pos="9520"/>
+        </w:tabs>
+        <w:spacing w:before="0" w:line="240" w:lineRule="auto"/>
+        <w:jc w:val="both"/>
+        <w:rPr>
+          <w:lang w:val="en-GB"/>
+        </w:rPr>
+      </w:pPr>
+      <w:r>
+        <w:rPr>
+          <w:noProof/>
+          <w:lang w:val="en-GB"/>
+          <w14:textOutline w14:w="0" w14:cap="rnd" w14:cmpd="sng" w14:algn="ctr">
+            <w14:noFill/>
+            <w14:prstDash w14:val="solid"/>
+            <w14:bevel/>
+          </w14:textOutline>
+        </w:rPr>
+        <w:drawing>
+          <wp:inline distT="0" distB="0" distL="0" distR="0" wp14:anchorId="1E74E54D" wp14:editId="6C437998">
+            <wp:extent cx="6120130" cy="1904365"/>
+            <wp:effectExtent l="0" t="0" r="1270" b="635"/>
+            <wp:docPr id="1804245821" name="Image 1" descr="Une image contenant texte, capture d’écran&#10;&#10;Le contenu généré par l’IA peut être incorrect."/>
+            <wp:cNvGraphicFramePr>
+              <a:graphicFrameLocks xmlns:a="http://schemas.openxmlformats.org/drawingml/2006/main" noChangeAspect="1"/>
+            </wp:cNvGraphicFramePr>
+            <a:graphic xmlns:a="http://schemas.openxmlformats.org/drawingml/2006/main">
+              <a:graphicData uri="http://schemas.openxmlformats.org/drawingml/2006/picture">
+                <pic:pic xmlns:pic="http://schemas.openxmlformats.org/drawingml/2006/picture">
+                  <pic:nvPicPr>
+                    <pic:cNvPr id="1804245821" name="Image 1" descr="Une image contenant texte, capture d’écran&#10;&#10;Le contenu généré par l’IA peut être incorrect."/>
+                    <pic:cNvPicPr/>
+                  </pic:nvPicPr>
+                  <pic:blipFill>
+                    <a:blip r:embed="rId8" cstate="print">
+                      <a:extLst>
+                        <a:ext uri="{28A0092B-C50C-407E-A947-70E740481C1C}">
+                          <a14:useLocalDpi xmlns:a14="http://schemas.microsoft.com/office/drawing/2010/main" val="0"/>
+                        </a:ext>
+                      </a:extLst>
+                    </a:blip>
+                    <a:stretch>
+                      <a:fillRect/>
+                    </a:stretch>
+                  </pic:blipFill>
+                  <pic:spPr>
+                    <a:xfrm>
+                      <a:off x="0" y="0"/>
+                      <a:ext cx="6120130" cy="1904365"/>
+                    </a:xfrm>
+                    <a:prstGeom prst="rect">
+                      <a:avLst/>
+                    </a:prstGeom>
+                  </pic:spPr>
+                </pic:pic>
+              </a:graphicData>
+            </a:graphic>
+          </wp:inline>
+        </w:drawing>
+      </w:r>
+    </w:p>
     <w:sectPr>
-      <w:headerReference w:type="default" r:id="rId8"/>
-      <w:footerReference w:type="default" r:id="rId9"/>
+      <w:headerReference w:type="default" r:id="rId9"/>
+      <w:footerReference w:type="default" r:id="rId10"/>
       <w:pgSz w:w="11906" w:h="16838"/>
       <w:pgMar w:top="1134" w:right="1134" w:bottom="1134" w:left="1134" w:header="709" w:footer="850" w:gutter="0"/>
       <w:cols w:space="720"/>
